--- a/hi ho nn go/自己积累的/动词积累.docx
+++ b/hi ho nn go/自己积累的/动词积累.docx
@@ -6,10 +6,14 @@
       <w:pPr>
         <w:pStyle w:val="1"/>
         <w:jc w:val="center"/>
+        <w:rPr>
+          <w:lang w:eastAsia="ja-JP"/>
+        </w:rPr>
       </w:pPr>
       <w:r>
         <w:rPr>
           <w:rFonts w:hint="eastAsia"/>
+          <w:lang w:eastAsia="ja-JP"/>
         </w:rPr>
         <w:t>第一类动词</w:t>
       </w:r>
@@ -35,27 +39,12 @@
         </w:rPr>
         <w:t>書く（かく）。</w:t>
       </w:r>
-    </w:p>
-    <w:p>
-      <w:pPr>
-        <w:rPr>
-          <w:rFonts w:eastAsia="Yu Mincho" w:hint="eastAsia"/>
-          <w:lang w:eastAsia="ja-JP"/>
-        </w:rPr>
-      </w:pPr>
-      <w:r>
-        <w:rPr>
-          <w:rFonts w:eastAsia="Yu Mincho" w:hint="eastAsia"/>
-          <w:lang w:eastAsia="ja-JP"/>
-        </w:rPr>
-        <w:t>洗う（あらう）。会う（あう）。買う。</w:t>
-      </w:r>
-      <w:r>
-        <w:rPr>
-          <w:rFonts w:eastAsia="Yu Mincho" w:hint="eastAsia"/>
-          <w:lang w:eastAsia="ja-JP"/>
-        </w:rPr>
-        <w:t>もらう。</w:t>
+      <w:r>
+        <w:rPr>
+          <w:rFonts w:eastAsia="Yu Mincho" w:hint="eastAsia"/>
+          <w:lang w:eastAsia="ja-JP"/>
+        </w:rPr>
+        <w:t>働く（はたらく）。</w:t>
       </w:r>
     </w:p>
     <w:p>
@@ -70,7 +59,44 @@
           <w:rFonts w:eastAsia="Yu Mincho" w:hint="eastAsia"/>
           <w:lang w:eastAsia="ja-JP"/>
         </w:rPr>
-        <w:t>急ぐ（いそぐ）</w:t>
+        <w:t>急ぐ（いそぐ）。</w:t>
+      </w:r>
+    </w:p>
+    <w:p>
+      <w:pPr>
+        <w:rPr>
+          <w:rFonts w:eastAsia="Yu Mincho"/>
+          <w:lang w:eastAsia="ja-JP"/>
+        </w:rPr>
+      </w:pPr>
+      <w:r>
+        <w:rPr>
+          <w:rFonts w:eastAsia="Yu Mincho" w:hint="eastAsia"/>
+          <w:lang w:eastAsia="ja-JP"/>
+        </w:rPr>
+        <w:t>遊ぶ（あそぶ）。</w:t>
+      </w:r>
+    </w:p>
+    <w:p>
+      <w:pPr>
+        <w:rPr>
+          <w:rFonts w:eastAsia="Yu Mincho"/>
+          <w:lang w:eastAsia="ja-JP"/>
+        </w:rPr>
+      </w:pPr>
+      <w:r>
+        <w:rPr>
+          <w:rFonts w:eastAsia="Yu Mincho" w:hint="eastAsia"/>
+          <w:lang w:eastAsia="ja-JP"/>
+        </w:rPr>
+        <w:t>読む</w:t>
+      </w:r>
+      <w:r>
+        <w:rPr>
+          <w:rFonts w:eastAsia="Yu Mincho" w:hint="eastAsia"/>
+          <w:lang w:eastAsia="ja-JP"/>
+        </w:rPr>
+        <w:t>（よむ）</w:t>
       </w:r>
       <w:r>
         <w:rPr>
@@ -79,6 +105,13 @@
         </w:rPr>
         <w:t>。</w:t>
       </w:r>
+      <w:r>
+        <w:rPr>
+          <w:rFonts w:eastAsia="Yu Mincho" w:hint="eastAsia"/>
+          <w:lang w:eastAsia="ja-JP"/>
+        </w:rPr>
+        <w:t>飲む（のむ）。</w:t>
+      </w:r>
     </w:p>
     <w:p>
       <w:pPr>
@@ -92,86 +125,79 @@
           <w:rFonts w:eastAsia="Yu Mincho" w:hint="eastAsia"/>
           <w:lang w:eastAsia="ja-JP"/>
         </w:rPr>
-        <w:t>遊ぶ（あそぶ）。</w:t>
+        <w:t>死ぬ。</w:t>
+      </w:r>
+    </w:p>
+    <w:p>
+      <w:pPr>
+        <w:rPr>
+          <w:rFonts w:eastAsia="Yu Mincho" w:hint="eastAsia"/>
+          <w:lang w:eastAsia="ja-JP"/>
+        </w:rPr>
+      </w:pPr>
+      <w:r>
+        <w:rPr>
+          <w:rFonts w:eastAsia="Yu Mincho" w:hint="eastAsia"/>
+          <w:lang w:eastAsia="ja-JP"/>
+        </w:rPr>
+        <w:t>洗う（あらう）。会う（あう）。買う。もらう。</w:t>
+      </w:r>
+    </w:p>
+    <w:p>
+      <w:pPr>
+        <w:rPr>
+          <w:rFonts w:eastAsia="Yu Mincho" w:hint="eastAsia"/>
+          <w:lang w:eastAsia="ja-JP"/>
+        </w:rPr>
+      </w:pPr>
+      <w:r>
+        <w:rPr>
+          <w:rFonts w:eastAsia="Yu Mincho" w:hint="eastAsia"/>
+          <w:lang w:eastAsia="ja-JP"/>
+        </w:rPr>
+        <w:t>待つ（まつ）。</w:t>
+      </w:r>
+    </w:p>
+    <w:p>
+      <w:pPr>
+        <w:rPr>
+          <w:rFonts w:eastAsia="Yu Mincho" w:hint="eastAsia"/>
+          <w:lang w:eastAsia="ja-JP"/>
+        </w:rPr>
+      </w:pPr>
+      <w:r>
+        <w:rPr>
+          <w:rFonts w:eastAsia="Yu Mincho" w:hint="eastAsia"/>
+          <w:lang w:eastAsia="ja-JP"/>
+        </w:rPr>
+        <w:t>作る（つくる）。降る（ふる）。</w:t>
+      </w:r>
+      <w:r>
+        <w:rPr>
+          <w:rFonts w:eastAsia="Yu Mincho" w:hint="eastAsia"/>
+          <w:lang w:eastAsia="ja-JP"/>
+        </w:rPr>
+        <w:t>渡る（わたる）。</w:t>
+      </w:r>
+      <w:r>
+        <w:rPr>
+          <w:rFonts w:ascii="Yu Mincho" w:eastAsia="Yu Mincho" w:hAnsi="Yu Mincho" w:hint="eastAsia"/>
+          <w:lang w:eastAsia="ja-JP"/>
+        </w:rPr>
+        <w:t>触る（さわる）。</w:t>
+      </w:r>
+      <w:r>
+        <w:rPr>
+          <w:rFonts w:ascii="Yu Mincho" w:eastAsia="Yu Mincho" w:hAnsi="Yu Mincho" w:hint="eastAsia"/>
+          <w:lang w:eastAsia="ja-JP"/>
+        </w:rPr>
+        <w:t>送る（おくる）。</w:t>
       </w:r>
     </w:p>
     <w:p>
       <w:pPr>
         <w:rPr>
           <w:rFonts w:eastAsia="Yu Mincho"/>
-          <w:lang w:eastAsia="ja-JP"/>
-        </w:rPr>
-      </w:pPr>
-      <w:r>
-        <w:rPr>
-          <w:rFonts w:eastAsia="Yu Mincho" w:hint="eastAsia"/>
-          <w:lang w:eastAsia="ja-JP"/>
-        </w:rPr>
-        <w:t>読む</w:t>
-      </w:r>
-      <w:r>
-        <w:rPr>
-          <w:rFonts w:eastAsia="Yu Mincho" w:hint="eastAsia"/>
-          <w:lang w:eastAsia="ja-JP"/>
-        </w:rPr>
-        <w:t>（よむ）</w:t>
-      </w:r>
-      <w:r>
-        <w:rPr>
-          <w:rFonts w:eastAsia="Yu Mincho" w:hint="eastAsia"/>
-          <w:lang w:eastAsia="ja-JP"/>
-        </w:rPr>
-        <w:t>。</w:t>
-      </w:r>
-      <w:r>
-        <w:rPr>
-          <w:rFonts w:eastAsia="Yu Mincho" w:hint="eastAsia"/>
-          <w:lang w:eastAsia="ja-JP"/>
-        </w:rPr>
-        <w:t>飲む（のむ）。</w:t>
-      </w:r>
-    </w:p>
-    <w:p>
-      <w:pPr>
-        <w:rPr>
-          <w:rFonts w:eastAsia="Yu Mincho"/>
-          <w:lang w:eastAsia="ja-JP"/>
-        </w:rPr>
-      </w:pPr>
-      <w:r>
-        <w:rPr>
-          <w:rFonts w:eastAsia="Yu Mincho" w:hint="eastAsia"/>
-          <w:lang w:eastAsia="ja-JP"/>
-        </w:rPr>
-        <w:t>作る（つくる）。降る（ふる）。</w:t>
-      </w:r>
-      <w:r>
-        <w:rPr>
-          <w:rFonts w:eastAsia="Yu Mincho" w:hint="eastAsia"/>
-          <w:lang w:eastAsia="ja-JP"/>
-        </w:rPr>
-        <w:t>渡る（わたる）。</w:t>
-      </w:r>
-    </w:p>
-    <w:p>
-      <w:pPr>
-        <w:rPr>
-          <w:rFonts w:eastAsia="Yu Mincho" w:hint="eastAsia"/>
-          <w:lang w:eastAsia="ja-JP"/>
-        </w:rPr>
-      </w:pPr>
-      <w:r>
-        <w:rPr>
-          <w:rFonts w:eastAsia="Yu Mincho" w:hint="eastAsia"/>
-          <w:lang w:eastAsia="ja-JP"/>
-        </w:rPr>
-        <w:t>待つ（まつ）。</w:t>
-      </w:r>
-    </w:p>
-    <w:p>
-      <w:pPr>
-        <w:rPr>
-          <w:rFonts w:eastAsia="Yu Mincho" w:hint="eastAsia"/>
           <w:lang w:eastAsia="ja-JP"/>
         </w:rPr>
       </w:pPr>
@@ -219,7 +245,22 @@
     <w:p>
       <w:pPr>
         <w:rPr>
-          <w:lang w:eastAsia="ja-JP"/>
+          <w:rFonts w:eastAsia="Yu Mincho" w:hint="eastAsia"/>
+          <w:lang w:eastAsia="ja-JP"/>
+        </w:rPr>
+      </w:pPr>
+      <w:r>
+        <w:rPr>
+          <w:rFonts w:eastAsia="Yu Mincho" w:hint="eastAsia"/>
+          <w:lang w:eastAsia="ja-JP"/>
+        </w:rPr>
+        <w:t>話す（はなす）。</w:t>
+      </w:r>
+    </w:p>
+    <w:p>
+      <w:pPr>
+        <w:rPr>
+          <w:rFonts w:hint="eastAsia"/>
         </w:rPr>
       </w:pPr>
     </w:p>
@@ -249,10 +290,14 @@
       <w:pPr>
         <w:pStyle w:val="1"/>
         <w:jc w:val="center"/>
+        <w:rPr>
+          <w:lang w:eastAsia="ja-JP"/>
+        </w:rPr>
       </w:pPr>
       <w:r>
         <w:rPr>
           <w:rFonts w:hint="eastAsia"/>
+          <w:lang w:eastAsia="ja-JP"/>
         </w:rPr>
         <w:lastRenderedPageBreak/>
         <w:t>第二类动词</w:t>
@@ -270,14 +315,7 @@
           <w:rFonts w:eastAsia="Yu Mincho" w:hint="eastAsia"/>
           <w:lang w:eastAsia="ja-JP"/>
         </w:rPr>
-        <w:t>掛ける（かける）。</w:t>
-      </w:r>
-      <w:r>
-        <w:rPr>
-          <w:rFonts w:eastAsia="Yu Mincho" w:hint="eastAsia"/>
-          <w:lang w:eastAsia="ja-JP"/>
-        </w:rPr>
-        <w:t>食べる。降りる</w:t>
+        <w:t>掛ける（かける）。食べる。降りる</w:t>
       </w:r>
       <w:r>
         <w:rPr>
@@ -319,14 +357,21 @@
           <w:rFonts w:ascii="Yu Mincho" w:eastAsia="Yu Mincho" w:hAnsi="Yu Mincho" w:hint="eastAsia"/>
           <w:lang w:eastAsia="ja-JP"/>
         </w:rPr>
-        <w:t>挙げる</w:t>
+        <w:t>挙げる（あげる）。</w:t>
       </w:r>
       <w:r>
         <w:rPr>
           <w:rFonts w:ascii="Yu Mincho" w:eastAsia="Yu Mincho" w:hAnsi="Yu Mincho" w:hint="eastAsia"/>
           <w:lang w:eastAsia="ja-JP"/>
         </w:rPr>
-        <w:t>（あげる）。</w:t>
+        <w:t>忘れる（わすれる）</w:t>
+      </w:r>
+      <w:r>
+        <w:rPr>
+          <w:rFonts w:ascii="Yu Mincho" w:eastAsia="Yu Mincho" w:hAnsi="Yu Mincho" w:hint="eastAsia"/>
+          <w:lang w:eastAsia="ja-JP"/>
+        </w:rPr>
+        <w:t>。</w:t>
       </w:r>
     </w:p>
     <w:p>
@@ -348,10 +393,14 @@
       <w:pPr>
         <w:pStyle w:val="1"/>
         <w:jc w:val="center"/>
+        <w:rPr>
+          <w:lang w:eastAsia="ja-JP"/>
+        </w:rPr>
       </w:pPr>
       <w:r>
         <w:rPr>
           <w:rFonts w:hint="eastAsia"/>
+          <w:lang w:eastAsia="ja-JP"/>
         </w:rPr>
         <w:lastRenderedPageBreak/>
         <w:t>第三类动词</w:t>
@@ -375,7 +424,7 @@
     <w:p>
       <w:pPr>
         <w:rPr>
-          <w:rFonts w:hint="eastAsia"/>
+          <w:lang w:eastAsia="ja-JP"/>
         </w:rPr>
       </w:pPr>
       <w:r>
@@ -390,14 +439,7 @@
           <w:rFonts w:eastAsia="Yu Mincho" w:hint="eastAsia"/>
           <w:lang w:eastAsia="ja-JP"/>
         </w:rPr>
-        <w:t>結婚（けっこん）</w:t>
-      </w:r>
-      <w:r>
-        <w:rPr>
-          <w:rFonts w:eastAsia="Yu Mincho" w:hint="eastAsia"/>
-          <w:lang w:eastAsia="ja-JP"/>
-        </w:rPr>
-        <w:t>する。</w:t>
+        <w:t>結婚（けっこん）する。</w:t>
       </w:r>
     </w:p>
     <w:sectPr>

--- a/hi ho nn go/自己积累的/动词积累.docx
+++ b/hi ho nn go/自己积累的/动词积累.docx
@@ -7,6 +7,7 @@
         <w:pStyle w:val="1"/>
         <w:jc w:val="center"/>
         <w:rPr>
+          <w:rFonts w:eastAsia="Yu Mincho"/>
           <w:lang w:eastAsia="ja-JP"/>
         </w:rPr>
       </w:pPr>
@@ -46,6 +47,20 @@
         </w:rPr>
         <w:t>働く（はたらく）。</w:t>
       </w:r>
+      <w:r>
+        <w:rPr>
+          <w:rFonts w:eastAsia="Yu Mincho" w:hint="eastAsia"/>
+          <w:lang w:eastAsia="ja-JP"/>
+        </w:rPr>
+        <w:t>聞く（きく）。</w:t>
+      </w:r>
+      <w:r>
+        <w:rPr>
+          <w:rFonts w:eastAsia="Yu Mincho" w:hint="eastAsia"/>
+          <w:lang w:eastAsia="ja-JP"/>
+        </w:rPr>
+        <w:t>歩く（あるく）。</w:t>
+      </w:r>
     </w:p>
     <w:p>
       <w:pPr>
@@ -76,6 +91,13 @@
         </w:rPr>
         <w:t>遊ぶ（あそぶ）。</w:t>
       </w:r>
+      <w:r>
+        <w:rPr>
+          <w:rFonts w:eastAsia="Yu Mincho" w:hint="eastAsia"/>
+          <w:lang w:eastAsia="ja-JP"/>
+        </w:rPr>
+        <w:t>運ぶ（はこぶ）。飛ぶ（とぶ）。</w:t>
+      </w:r>
     </w:p>
     <w:p>
       <w:pPr>
@@ -131,7 +153,7 @@
     <w:p>
       <w:pPr>
         <w:rPr>
-          <w:rFonts w:eastAsia="Yu Mincho" w:hint="eastAsia"/>
+          <w:rFonts w:eastAsia="Yu Mincho"/>
           <w:lang w:eastAsia="ja-JP"/>
         </w:rPr>
       </w:pPr>
@@ -142,14 +164,15 @@
         </w:rPr>
         <w:t>洗う（あらう）。会う（あう）。買う。もらう。</w:t>
       </w:r>
-    </w:p>
-    <w:p>
-      <w:pPr>
-        <w:rPr>
-          <w:rFonts w:eastAsia="Yu Mincho" w:hint="eastAsia"/>
-          <w:lang w:eastAsia="ja-JP"/>
-        </w:rPr>
-      </w:pPr>
+      <w:r>
+        <w:rPr>
+          <w:rFonts w:eastAsia="Yu Mincho" w:hint="eastAsia"/>
+          <w:lang w:eastAsia="ja-JP"/>
+        </w:rPr>
+        <w:t>言う（いう）。</w:t>
+      </w:r>
+    </w:p>
+    <w:p>
       <w:r>
         <w:rPr>
           <w:rFonts w:eastAsia="Yu Mincho" w:hint="eastAsia"/>
@@ -161,7 +184,7 @@
     <w:p>
       <w:pPr>
         <w:rPr>
-          <w:rFonts w:eastAsia="Yu Mincho" w:hint="eastAsia"/>
+          <w:rFonts w:eastAsia="Yu Mincho"/>
           <w:lang w:eastAsia="ja-JP"/>
         </w:rPr>
       </w:pPr>
@@ -221,7 +244,7 @@
                     <pic:cNvPicPr/>
                   </pic:nvPicPr>
                   <pic:blipFill>
-                    <a:blip r:embed="rId6"/>
+                    <a:blip r:embed="rId7"/>
                     <a:stretch>
                       <a:fillRect/>
                     </a:stretch>
@@ -245,7 +268,7 @@
     <w:p>
       <w:pPr>
         <w:rPr>
-          <w:rFonts w:eastAsia="Yu Mincho" w:hint="eastAsia"/>
+          <w:rFonts w:eastAsia="Yu Mincho"/>
           <w:lang w:eastAsia="ja-JP"/>
         </w:rPr>
       </w:pPr>
@@ -256,11 +279,18 @@
         </w:rPr>
         <w:t>話す（はなす）。</w:t>
       </w:r>
-    </w:p>
-    <w:p>
-      <w:pPr>
-        <w:rPr>
-          <w:rFonts w:hint="eastAsia"/>
+      <w:r>
+        <w:rPr>
+          <w:rFonts w:eastAsia="Yu Mincho" w:hint="eastAsia"/>
+          <w:lang w:eastAsia="ja-JP"/>
+        </w:rPr>
+        <w:t>落とす（おとす）。</w:t>
+      </w:r>
+    </w:p>
+    <w:p>
+      <w:pPr>
+        <w:rPr>
+          <w:lang w:eastAsia="ja-JP"/>
         </w:rPr>
       </w:pPr>
     </w:p>
@@ -312,17 +342,52 @@
       </w:pPr>
       <w:r>
         <w:rPr>
-          <w:rFonts w:eastAsia="Yu Mincho" w:hint="eastAsia"/>
-          <w:lang w:eastAsia="ja-JP"/>
-        </w:rPr>
-        <w:t>掛ける（かける）。食べる。降りる</w:t>
-      </w:r>
-      <w:r>
-        <w:rPr>
-          <w:rFonts w:eastAsia="Yu Mincho" w:hint="eastAsia"/>
-          <w:lang w:eastAsia="ja-JP"/>
-        </w:rPr>
-        <w:t>（おりる）</w:t>
+          <w:rFonts w:asciiTheme="minorEastAsia" w:hAnsiTheme="minorEastAsia" w:hint="eastAsia"/>
+          <w:lang w:eastAsia="ja-JP"/>
+        </w:rPr>
+        <w:t>a</w:t>
+      </w:r>
+      <w:r>
+        <w:rPr>
+          <w:rFonts w:ascii="Yu Mincho" w:eastAsia="Yu Mincho" w:hAnsi="Yu Mincho" w:hint="eastAsia"/>
+          <w:lang w:eastAsia="ja-JP"/>
+        </w:rPr>
+        <w:t>：</w:t>
+      </w:r>
+      <w:r>
+        <w:rPr>
+          <w:rFonts w:ascii="Yu Mincho" w:eastAsia="Yu Mincho" w:hAnsi="Yu Mincho" w:hint="eastAsia"/>
+          <w:lang w:eastAsia="ja-JP"/>
+        </w:rPr>
+        <w:t>挙げる（あげる）。</w:t>
+      </w:r>
+      <w:r>
+        <w:rPr>
+          <w:rFonts w:eastAsia="Yu Mincho" w:hint="eastAsia"/>
+          <w:lang w:eastAsia="ja-JP"/>
+        </w:rPr>
+        <w:t>あげる。</w:t>
+      </w:r>
+      <w:r>
+        <w:rPr>
+          <w:rFonts w:eastAsia="Yu Mincho" w:hint="eastAsia"/>
+          <w:lang w:eastAsia="ja-JP"/>
+        </w:rPr>
+        <w:t>浴びる（あびる）。</w:t>
+      </w:r>
+      <w:r>
+        <w:rPr>
+          <w:rFonts w:eastAsia="Yu Mincho" w:hint="eastAsia"/>
+          <w:lang w:eastAsia="ja-JP"/>
+        </w:rPr>
+        <w:t>掛ける（かける）。</w:t>
+      </w:r>
+      <w:r>
+        <w:rPr>
+          <w:rFonts w:eastAsia="Yu Mincho" w:hint="eastAsia"/>
+          <w:lang w:eastAsia="ja-JP"/>
+        </w:rPr>
+        <w:t>借りる（かりる）</w:t>
       </w:r>
       <w:r>
         <w:rPr>
@@ -336,43 +401,196 @@
           <w:rFonts w:eastAsia="Yu Mincho" w:hint="eastAsia"/>
           <w:lang w:eastAsia="ja-JP"/>
         </w:rPr>
-        <w:t>起きる（おきる）。</w:t>
-      </w:r>
-      <w:r>
-        <w:rPr>
-          <w:rFonts w:eastAsia="Yu Mincho" w:hint="eastAsia"/>
-          <w:lang w:eastAsia="ja-JP"/>
-        </w:rPr>
-        <w:t>あげる。くれる。</w:t>
-      </w:r>
-    </w:p>
-    <w:p>
-      <w:pPr>
-        <w:rPr>
-          <w:lang w:eastAsia="ja-JP"/>
-        </w:rPr>
-      </w:pPr>
+        <w:t xml:space="preserve">　</w:t>
+      </w:r>
+    </w:p>
+    <w:p>
+      <w:pPr>
+        <w:rPr>
+          <w:rFonts w:eastAsia="Yu Mincho"/>
+          <w:lang w:eastAsia="ja-JP"/>
+        </w:rPr>
+      </w:pPr>
+      <w:r>
+        <w:rPr>
+          <w:rFonts w:eastAsia="Yu Mincho" w:hint="eastAsia"/>
+          <w:lang w:eastAsia="ja-JP"/>
+        </w:rPr>
+        <w:t>食べる。</w:t>
+      </w:r>
       <w:r>
         <w:rPr>
           <w:rFonts w:ascii="Yu Mincho" w:eastAsia="Yu Mincho" w:hAnsi="Yu Mincho" w:hint="eastAsia"/>
           <w:lang w:eastAsia="ja-JP"/>
         </w:rPr>
-        <w:t>挙げる（あげる）。</w:t>
+        <w:t>忘れる（わすれる）。</w:t>
+      </w:r>
+      <w:r>
+        <w:rPr>
+          <w:rFonts w:eastAsia="Yu Mincho" w:hint="eastAsia"/>
+          <w:lang w:eastAsia="ja-JP"/>
+        </w:rPr>
+        <w:t>分かる。</w:t>
+      </w:r>
+    </w:p>
+    <w:p>
+      <w:pPr>
+        <w:rPr>
+          <w:rFonts w:eastAsia="Yu Mincho" w:hint="eastAsia"/>
+          <w:lang w:eastAsia="ja-JP"/>
+        </w:rPr>
+      </w:pPr>
+      <w:r>
+        <w:rPr>
+          <w:rFonts w:hint="eastAsia"/>
+          <w:lang w:eastAsia="ja-JP"/>
+        </w:rPr>
+        <w:t>i:</w:t>
+      </w:r>
+      <w:r>
+        <w:rPr>
+          <w:rFonts w:eastAsia="Yu Mincho" w:hint="eastAsia"/>
+          <w:lang w:eastAsia="ja-JP"/>
+        </w:rPr>
+        <w:t>見る。</w:t>
       </w:r>
       <w:r>
         <w:rPr>
           <w:rFonts w:ascii="Yu Mincho" w:eastAsia="Yu Mincho" w:hAnsi="Yu Mincho" w:hint="eastAsia"/>
           <w:lang w:eastAsia="ja-JP"/>
         </w:rPr>
-        <w:t>忘れる（わすれる）</w:t>
-      </w:r>
-      <w:r>
+        <w:t>着る</w:t>
+      </w:r>
+      <w:r>
+        <w:rPr>
+          <w:rFonts w:eastAsia="Yu Mincho" w:hint="eastAsia"/>
+          <w:lang w:eastAsia="ja-JP"/>
+        </w:rPr>
+        <w:t>（きる）。</w:t>
+      </w:r>
+      <w:r>
+        <w:rPr>
+          <w:rFonts w:eastAsia="Yu Mincho" w:hint="eastAsia"/>
+          <w:lang w:eastAsia="ja-JP"/>
+        </w:rPr>
+        <w:t xml:space="preserve">　　　　　　　　　　　　　　　　　　　　　　　　　　　　　　　</w:t>
+      </w:r>
+    </w:p>
+    <w:p>
+      <w:pPr>
+        <w:rPr>
+          <w:rFonts w:asciiTheme="minorEastAsia" w:hAnsiTheme="minorEastAsia"/>
+          <w:lang w:eastAsia="ja-JP"/>
+        </w:rPr>
+      </w:pPr>
+      <w:r>
+        <w:rPr>
+          <w:rFonts w:asciiTheme="minorEastAsia" w:hAnsiTheme="minorEastAsia"/>
+          <w:lang w:eastAsia="ja-JP"/>
+        </w:rPr>
+        <w:t>u</w:t>
+      </w:r>
+      <w:r>
+        <w:rPr>
+          <w:rFonts w:asciiTheme="minorEastAsia" w:hAnsiTheme="minorEastAsia" w:hint="eastAsia"/>
+          <w:lang w:eastAsia="ja-JP"/>
+        </w:rPr>
+        <w:t>:</w:t>
+      </w:r>
+      <w:r>
+        <w:rPr>
+          <w:rFonts w:eastAsia="Yu Mincho" w:hint="eastAsia"/>
+          <w:lang w:eastAsia="ja-JP"/>
+        </w:rPr>
+        <w:t>くれる。</w:t>
+      </w:r>
+      <w:r>
+        <w:rPr>
+          <w:rFonts w:eastAsia="Yu Mincho" w:hint="eastAsia"/>
+          <w:lang w:eastAsia="ja-JP"/>
+        </w:rPr>
+        <w:t>過ぎる（すぎる）。</w:t>
+      </w:r>
+    </w:p>
+    <w:p>
+      <w:pPr>
         <w:rPr>
           <w:rFonts w:ascii="Yu Mincho" w:eastAsia="Yu Mincho" w:hAnsi="Yu Mincho" w:hint="eastAsia"/>
           <w:lang w:eastAsia="ja-JP"/>
         </w:rPr>
+      </w:pPr>
+      <w:r>
+        <w:rPr>
+          <w:rFonts w:asciiTheme="minorEastAsia" w:hAnsiTheme="minorEastAsia" w:hint="eastAsia"/>
+          <w:lang w:eastAsia="ja-JP"/>
+        </w:rPr>
+        <w:t>e</w:t>
+      </w:r>
+      <w:r>
+        <w:rPr>
+          <w:rFonts w:asciiTheme="minorEastAsia" w:hAnsiTheme="minorEastAsia"/>
+          <w:lang w:eastAsia="ja-JP"/>
+        </w:rPr>
+        <w:t>:</w:t>
+      </w:r>
+      <w:r>
+        <w:rPr>
+          <w:rFonts w:ascii="Yu Mincho" w:eastAsia="Yu Mincho" w:hAnsi="Yu Mincho" w:hint="eastAsia"/>
+          <w:lang w:eastAsia="ja-JP"/>
+        </w:rPr>
+        <w:t>できる</w:t>
+      </w:r>
+      <w:r>
+        <w:rPr>
+          <w:rFonts w:asciiTheme="minorEastAsia" w:hAnsiTheme="minorEastAsia" w:hint="eastAsia"/>
+          <w:lang w:eastAsia="ja-JP"/>
+        </w:rPr>
+        <w:t>（能，会）</w:t>
+      </w:r>
+      <w:r>
+        <w:rPr>
+          <w:rFonts w:ascii="Yu Mincho" w:eastAsia="Yu Mincho" w:hAnsi="Yu Mincho" w:hint="eastAsia"/>
+          <w:lang w:eastAsia="ja-JP"/>
+        </w:rPr>
         <w:t>。</w:t>
       </w:r>
+    </w:p>
+    <w:p>
+      <w:pPr>
+        <w:rPr>
+          <w:rFonts w:eastAsia="Yu Mincho"/>
+          <w:lang w:eastAsia="ja-JP"/>
+        </w:rPr>
+      </w:pPr>
+      <w:r>
+        <w:rPr>
+          <w:rFonts w:asciiTheme="minorEastAsia" w:hAnsiTheme="minorEastAsia" w:hint="eastAsia"/>
+          <w:lang w:eastAsia="ja-JP"/>
+        </w:rPr>
+        <w:t>o</w:t>
+      </w:r>
+      <w:r>
+        <w:rPr>
+          <w:rFonts w:asciiTheme="minorEastAsia" w:hAnsiTheme="minorEastAsia"/>
+          <w:lang w:eastAsia="ja-JP"/>
+        </w:rPr>
+        <w:t>:</w:t>
+      </w:r>
+      <w:r>
+        <w:rPr>
+          <w:rFonts w:eastAsia="Yu Mincho" w:hint="eastAsia"/>
+          <w:lang w:eastAsia="ja-JP"/>
+        </w:rPr>
+        <w:t>降りる（おりる）。起きる（おきる）。</w:t>
+      </w:r>
+    </w:p>
+    <w:p>
+      <w:pPr>
+        <w:rPr>
+          <w:rFonts w:asciiTheme="minorEastAsia" w:hAnsiTheme="minorEastAsia"/>
+          <w:lang w:eastAsia="ja-JP"/>
+        </w:rPr>
+      </w:pPr>
     </w:p>
     <w:p>
       <w:pPr>
@@ -440,6 +658,13 @@
           <w:lang w:eastAsia="ja-JP"/>
         </w:rPr>
         <w:t>結婚（けっこん）する。</w:t>
+      </w:r>
+      <w:r>
+        <w:rPr>
+          <w:rFonts w:eastAsia="Yu Mincho" w:hint="eastAsia"/>
+          <w:lang w:eastAsia="ja-JP"/>
+        </w:rPr>
+        <w:t>散歩（さんぽ）する。</w:t>
       </w:r>
     </w:p>
     <w:sectPr>
@@ -1314,4 +1539,16 @@
     </a:ext>
   </a:extLst>
 </a:theme>
+</file>
+
+<file path=customXml/item1.xml><?xml version="1.0" encoding="utf-8"?>
+<b:Sources xmlns:b="http://schemas.openxmlformats.org/officeDocument/2006/bibliography" xmlns="http://schemas.openxmlformats.org/officeDocument/2006/bibliography" SelectedStyle="\APASixthEditionOfficeOnline.xsl" StyleName="APA" Version="6"/>
+</file>
+
+<file path=customXml/itemProps1.xml><?xml version="1.0" encoding="utf-8"?>
+<ds:datastoreItem xmlns:ds="http://schemas.openxmlformats.org/officeDocument/2006/customXml" ds:itemID="{435835D4-86F0-490A-8E74-5A7F53097430}">
+  <ds:schemaRefs>
+    <ds:schemaRef ds:uri="http://schemas.openxmlformats.org/officeDocument/2006/bibliography"/>
+  </ds:schemaRefs>
+</ds:datastoreItem>
 </file>
--- a/hi ho nn go/自己积累的/动词积累.docx
+++ b/hi ho nn go/自己积累的/动词积累.docx
@@ -132,7 +132,14 @@
           <w:rFonts w:eastAsia="Yu Mincho" w:hint="eastAsia"/>
           <w:lang w:eastAsia="ja-JP"/>
         </w:rPr>
-        <w:t>飲む（のむ）。</w:t>
+        <w:t>飲む（のむ）</w:t>
+      </w:r>
+      <w:r>
+        <w:rPr>
+          <w:rFonts w:ascii="Yu Mincho" w:eastAsia="Yu Mincho" w:hAnsi="Yu Mincho" w:hint="eastAsia"/>
+          <w:lang w:eastAsia="ja-JP"/>
+        </w:rPr>
+        <w:t>。休む。</w:t>
       </w:r>
     </w:p>
     <w:p>
@@ -173,6 +180,11 @@
       </w:r>
     </w:p>
     <w:p>
+      <w:pPr>
+        <w:rPr>
+          <w:lang w:eastAsia="ja-JP"/>
+        </w:rPr>
+      </w:pPr>
       <w:r>
         <w:rPr>
           <w:rFonts w:eastAsia="Yu Mincho" w:hint="eastAsia"/>
@@ -184,7 +196,7 @@
     <w:p>
       <w:pPr>
         <w:rPr>
-          <w:rFonts w:eastAsia="Yu Mincho"/>
+          <w:rFonts w:ascii="Yu Mincho" w:eastAsia="Yu Mincho" w:hAnsi="Yu Mincho"/>
           <w:lang w:eastAsia="ja-JP"/>
         </w:rPr>
       </w:pPr>
@@ -215,6 +227,27 @@
           <w:lang w:eastAsia="ja-JP"/>
         </w:rPr>
         <w:t>送る（おくる）。</w:t>
+      </w:r>
+    </w:p>
+    <w:p>
+      <w:pPr>
+        <w:rPr>
+          <w:rFonts w:hint="eastAsia"/>
+        </w:rPr>
+      </w:pPr>
+      <w:r>
+        <w:rPr>
+          <w:rFonts w:ascii="Yu Mincho" w:eastAsia="Yu Mincho" w:hAnsi="Yu Mincho" w:hint="eastAsia"/>
+          <w:lang w:eastAsia="ja-JP"/>
+        </w:rPr>
+        <w:t>売る（売る）。</w:t>
+      </w:r>
+      <w:r>
+        <w:rPr>
+          <w:rFonts w:ascii="Yu Mincho" w:eastAsia="Yu Mincho" w:hAnsi="Yu Mincho" w:hint="eastAsia"/>
+          <w:lang w:eastAsia="ja-JP"/>
+        </w:rPr>
+        <w:t>頑張る。</w:t>
       </w:r>
     </w:p>
     <w:p>
@@ -387,22 +420,159 @@
           <w:rFonts w:eastAsia="Yu Mincho" w:hint="eastAsia"/>
           <w:lang w:eastAsia="ja-JP"/>
         </w:rPr>
-        <w:t>借りる（かりる）</w:t>
-      </w:r>
-      <w:r>
-        <w:rPr>
-          <w:rFonts w:eastAsia="Yu Mincho" w:hint="eastAsia"/>
+        <w:t>借りる（かりる）。</w:t>
+      </w:r>
+      <w:r>
+        <w:rPr>
+          <w:rFonts w:eastAsia="Yu Mincho" w:hint="eastAsia"/>
+          <w:lang w:eastAsia="ja-JP"/>
+        </w:rPr>
+        <w:t xml:space="preserve">　</w:t>
+      </w:r>
+    </w:p>
+    <w:p>
+      <w:pPr>
+        <w:rPr>
+          <w:rFonts w:eastAsia="Yu Mincho"/>
+          <w:lang w:eastAsia="ja-JP"/>
+        </w:rPr>
+      </w:pPr>
+      <w:r>
+        <w:rPr>
+          <w:rFonts w:eastAsia="Yu Mincho" w:hint="eastAsia"/>
+          <w:lang w:eastAsia="ja-JP"/>
+        </w:rPr>
+        <w:t>食べる。</w:t>
+      </w:r>
+      <w:r>
+        <w:rPr>
+          <w:rFonts w:ascii="Yu Mincho" w:eastAsia="Yu Mincho" w:hAnsi="Yu Mincho" w:hint="eastAsia"/>
+          <w:lang w:eastAsia="ja-JP"/>
+        </w:rPr>
+        <w:t>忘れる（わすれる）。</w:t>
+      </w:r>
+      <w:r>
+        <w:rPr>
+          <w:rFonts w:eastAsia="Yu Mincho" w:hint="eastAsia"/>
+          <w:lang w:eastAsia="ja-JP"/>
+        </w:rPr>
+        <w:t>分かる。</w:t>
+      </w:r>
+    </w:p>
+    <w:p>
+      <w:pPr>
+        <w:rPr>
+          <w:rFonts w:eastAsia="Yu Mincho"/>
+          <w:lang w:eastAsia="ja-JP"/>
+        </w:rPr>
+      </w:pPr>
+      <w:r>
+        <w:rPr>
+          <w:rFonts w:hint="eastAsia"/>
+          <w:lang w:eastAsia="ja-JP"/>
+        </w:rPr>
+        <w:t>i:</w:t>
+      </w:r>
+      <w:r>
+        <w:rPr>
+          <w:rFonts w:eastAsia="Yu Mincho" w:hint="eastAsia"/>
+          <w:lang w:eastAsia="ja-JP"/>
+        </w:rPr>
+        <w:t>見る。</w:t>
+      </w:r>
+      <w:r>
+        <w:rPr>
+          <w:rFonts w:ascii="Yu Mincho" w:eastAsia="Yu Mincho" w:hAnsi="Yu Mincho" w:hint="eastAsia"/>
+          <w:lang w:eastAsia="ja-JP"/>
+        </w:rPr>
+        <w:t>着る</w:t>
+      </w:r>
+      <w:r>
+        <w:rPr>
+          <w:rFonts w:eastAsia="Yu Mincho" w:hint="eastAsia"/>
+          <w:lang w:eastAsia="ja-JP"/>
+        </w:rPr>
+        <w:t xml:space="preserve">（きる）。　　　　　　　　　　　　　　　　　　　　　　　　　　　　　　　</w:t>
+      </w:r>
+    </w:p>
+    <w:p>
+      <w:pPr>
+        <w:rPr>
+          <w:rFonts w:asciiTheme="minorEastAsia" w:hAnsiTheme="minorEastAsia"/>
+          <w:lang w:eastAsia="ja-JP"/>
+        </w:rPr>
+      </w:pPr>
+      <w:r>
+        <w:rPr>
+          <w:rFonts w:asciiTheme="minorEastAsia" w:hAnsiTheme="minorEastAsia"/>
+          <w:lang w:eastAsia="ja-JP"/>
+        </w:rPr>
+        <w:t>u</w:t>
+      </w:r>
+      <w:r>
+        <w:rPr>
+          <w:rFonts w:asciiTheme="minorEastAsia" w:hAnsiTheme="minorEastAsia" w:hint="eastAsia"/>
+          <w:lang w:eastAsia="ja-JP"/>
+        </w:rPr>
+        <w:t>:</w:t>
+      </w:r>
+      <w:r>
+        <w:rPr>
+          <w:rFonts w:eastAsia="Yu Mincho" w:hint="eastAsia"/>
+          <w:lang w:eastAsia="ja-JP"/>
+        </w:rPr>
+        <w:t>くれる。</w:t>
+      </w:r>
+      <w:r>
+        <w:rPr>
+          <w:rFonts w:eastAsia="Yu Mincho" w:hint="eastAsia"/>
+          <w:lang w:eastAsia="ja-JP"/>
+        </w:rPr>
+        <w:t>過ぎる（すぎる）。</w:t>
+      </w:r>
+    </w:p>
+    <w:p>
+      <w:pPr>
+        <w:rPr>
+          <w:rFonts w:ascii="Yu Mincho" w:eastAsia="Yu Mincho" w:hAnsi="Yu Mincho"/>
+          <w:lang w:eastAsia="ja-JP"/>
+        </w:rPr>
+      </w:pPr>
+      <w:r>
+        <w:rPr>
+          <w:rFonts w:asciiTheme="minorEastAsia" w:hAnsiTheme="minorEastAsia" w:hint="eastAsia"/>
+          <w:lang w:eastAsia="ja-JP"/>
+        </w:rPr>
+        <w:t>e</w:t>
+      </w:r>
+      <w:r>
+        <w:rPr>
+          <w:rFonts w:asciiTheme="minorEastAsia" w:hAnsiTheme="minorEastAsia"/>
+          <w:lang w:eastAsia="ja-JP"/>
+        </w:rPr>
+        <w:t>:</w:t>
+      </w:r>
+      <w:r>
+        <w:rPr>
+          <w:rFonts w:ascii="Yu Mincho" w:eastAsia="Yu Mincho" w:hAnsi="Yu Mincho" w:hint="eastAsia"/>
+          <w:lang w:eastAsia="ja-JP"/>
+        </w:rPr>
+        <w:t>できる</w:t>
+      </w:r>
+      <w:r>
+        <w:rPr>
+          <w:rFonts w:asciiTheme="minorEastAsia" w:hAnsiTheme="minorEastAsia" w:hint="eastAsia"/>
+          <w:lang w:eastAsia="ja-JP"/>
+        </w:rPr>
+        <w:t>（能，会）</w:t>
+      </w:r>
+      <w:r>
+        <w:rPr>
+          <w:rFonts w:ascii="Yu Mincho" w:eastAsia="Yu Mincho" w:hAnsi="Yu Mincho" w:hint="eastAsia"/>
           <w:lang w:eastAsia="ja-JP"/>
         </w:rPr>
         <w:t>。</w:t>
       </w:r>
-      <w:r>
-        <w:rPr>
-          <w:rFonts w:eastAsia="Yu Mincho" w:hint="eastAsia"/>
-          <w:lang w:eastAsia="ja-JP"/>
-        </w:rPr>
-        <w:t xml:space="preserve">　</w:t>
-      </w:r>
     </w:p>
     <w:p>
       <w:pPr>
@@ -413,88 +583,16 @@
       </w:pPr>
       <w:r>
         <w:rPr>
-          <w:rFonts w:eastAsia="Yu Mincho" w:hint="eastAsia"/>
-          <w:lang w:eastAsia="ja-JP"/>
-        </w:rPr>
-        <w:t>食べる。</w:t>
-      </w:r>
-      <w:r>
-        <w:rPr>
-          <w:rFonts w:ascii="Yu Mincho" w:eastAsia="Yu Mincho" w:hAnsi="Yu Mincho" w:hint="eastAsia"/>
-          <w:lang w:eastAsia="ja-JP"/>
-        </w:rPr>
-        <w:t>忘れる（わすれる）。</w:t>
-      </w:r>
-      <w:r>
-        <w:rPr>
-          <w:rFonts w:eastAsia="Yu Mincho" w:hint="eastAsia"/>
-          <w:lang w:eastAsia="ja-JP"/>
-        </w:rPr>
-        <w:t>分かる。</w:t>
-      </w:r>
-    </w:p>
-    <w:p>
-      <w:pPr>
-        <w:rPr>
-          <w:rFonts w:eastAsia="Yu Mincho" w:hint="eastAsia"/>
-          <w:lang w:eastAsia="ja-JP"/>
-        </w:rPr>
-      </w:pPr>
-      <w:r>
-        <w:rPr>
-          <w:rFonts w:hint="eastAsia"/>
-          <w:lang w:eastAsia="ja-JP"/>
-        </w:rPr>
-        <w:t>i:</w:t>
-      </w:r>
-      <w:r>
-        <w:rPr>
-          <w:rFonts w:eastAsia="Yu Mincho" w:hint="eastAsia"/>
-          <w:lang w:eastAsia="ja-JP"/>
-        </w:rPr>
-        <w:t>見る。</w:t>
-      </w:r>
-      <w:r>
-        <w:rPr>
-          <w:rFonts w:ascii="Yu Mincho" w:eastAsia="Yu Mincho" w:hAnsi="Yu Mincho" w:hint="eastAsia"/>
-          <w:lang w:eastAsia="ja-JP"/>
-        </w:rPr>
-        <w:t>着る</w:t>
-      </w:r>
-      <w:r>
-        <w:rPr>
-          <w:rFonts w:eastAsia="Yu Mincho" w:hint="eastAsia"/>
-          <w:lang w:eastAsia="ja-JP"/>
-        </w:rPr>
-        <w:t>（きる）。</w:t>
-      </w:r>
-      <w:r>
-        <w:rPr>
-          <w:rFonts w:eastAsia="Yu Mincho" w:hint="eastAsia"/>
-          <w:lang w:eastAsia="ja-JP"/>
-        </w:rPr>
-        <w:t xml:space="preserve">　　　　　　　　　　　　　　　　　　　　　　　　　　　　　　　</w:t>
-      </w:r>
-    </w:p>
-    <w:p>
-      <w:pPr>
+          <w:rFonts w:asciiTheme="minorEastAsia" w:hAnsiTheme="minorEastAsia" w:hint="eastAsia"/>
+          <w:lang w:eastAsia="ja-JP"/>
+        </w:rPr>
+        <w:t>o</w:t>
+      </w:r>
+      <w:r>
         <w:rPr>
           <w:rFonts w:asciiTheme="minorEastAsia" w:hAnsiTheme="minorEastAsia"/>
           <w:lang w:eastAsia="ja-JP"/>
         </w:rPr>
-      </w:pPr>
-      <w:r>
-        <w:rPr>
-          <w:rFonts w:asciiTheme="minorEastAsia" w:hAnsiTheme="minorEastAsia"/>
-          <w:lang w:eastAsia="ja-JP"/>
-        </w:rPr>
-        <w:t>u</w:t>
-      </w:r>
-      <w:r>
-        <w:rPr>
-          <w:rFonts w:asciiTheme="minorEastAsia" w:hAnsiTheme="minorEastAsia" w:hint="eastAsia"/>
-          <w:lang w:eastAsia="ja-JP"/>
-        </w:rPr>
         <w:t>:</w:t>
       </w:r>
       <w:r>
@@ -502,86 +600,28 @@
           <w:rFonts w:eastAsia="Yu Mincho" w:hint="eastAsia"/>
           <w:lang w:eastAsia="ja-JP"/>
         </w:rPr>
-        <w:t>くれる。</w:t>
-      </w:r>
-      <w:r>
-        <w:rPr>
-          <w:rFonts w:eastAsia="Yu Mincho" w:hint="eastAsia"/>
-          <w:lang w:eastAsia="ja-JP"/>
-        </w:rPr>
-        <w:t>過ぎる（すぎる）。</w:t>
-      </w:r>
-    </w:p>
-    <w:p>
-      <w:pPr>
-        <w:rPr>
-          <w:rFonts w:ascii="Yu Mincho" w:eastAsia="Yu Mincho" w:hAnsi="Yu Mincho" w:hint="eastAsia"/>
-          <w:lang w:eastAsia="ja-JP"/>
-        </w:rPr>
-      </w:pPr>
-      <w:r>
-        <w:rPr>
-          <w:rFonts w:asciiTheme="minorEastAsia" w:hAnsiTheme="minorEastAsia" w:hint="eastAsia"/>
-          <w:lang w:eastAsia="ja-JP"/>
-        </w:rPr>
-        <w:t>e</w:t>
-      </w:r>
-      <w:r>
-        <w:rPr>
-          <w:rFonts w:asciiTheme="minorEastAsia" w:hAnsiTheme="minorEastAsia"/>
-          <w:lang w:eastAsia="ja-JP"/>
-        </w:rPr>
-        <w:t>:</w:t>
-      </w:r>
-      <w:r>
-        <w:rPr>
-          <w:rFonts w:ascii="Yu Mincho" w:eastAsia="Yu Mincho" w:hAnsi="Yu Mincho" w:hint="eastAsia"/>
-          <w:lang w:eastAsia="ja-JP"/>
-        </w:rPr>
-        <w:t>できる</w:t>
-      </w:r>
-      <w:r>
-        <w:rPr>
-          <w:rFonts w:asciiTheme="minorEastAsia" w:hAnsiTheme="minorEastAsia" w:hint="eastAsia"/>
-          <w:lang w:eastAsia="ja-JP"/>
-        </w:rPr>
-        <w:t>（能，会）</w:t>
-      </w:r>
-      <w:r>
-        <w:rPr>
-          <w:rFonts w:ascii="Yu Mincho" w:eastAsia="Yu Mincho" w:hAnsi="Yu Mincho" w:hint="eastAsia"/>
-          <w:lang w:eastAsia="ja-JP"/>
-        </w:rPr>
-        <w:t>。</w:t>
-      </w:r>
-    </w:p>
-    <w:p>
-      <w:pPr>
-        <w:rPr>
-          <w:rFonts w:eastAsia="Yu Mincho"/>
-          <w:lang w:eastAsia="ja-JP"/>
-        </w:rPr>
-      </w:pPr>
-      <w:r>
-        <w:rPr>
-          <w:rFonts w:asciiTheme="minorEastAsia" w:hAnsiTheme="minorEastAsia" w:hint="eastAsia"/>
-          <w:lang w:eastAsia="ja-JP"/>
-        </w:rPr>
-        <w:t>o</w:t>
-      </w:r>
-      <w:r>
-        <w:rPr>
-          <w:rFonts w:asciiTheme="minorEastAsia" w:hAnsiTheme="minorEastAsia"/>
-          <w:lang w:eastAsia="ja-JP"/>
-        </w:rPr>
-        <w:t>:</w:t>
-      </w:r>
-      <w:r>
-        <w:rPr>
-          <w:rFonts w:eastAsia="Yu Mincho" w:hint="eastAsia"/>
-          <w:lang w:eastAsia="ja-JP"/>
-        </w:rPr>
         <w:t>降りる（おりる）。起きる（おきる）。</w:t>
+      </w:r>
+      <w:r>
+        <w:rPr>
+          <w:rFonts w:eastAsia="Yu Mincho" w:hint="eastAsia"/>
+          <w:lang w:eastAsia="ja-JP"/>
+        </w:rPr>
+        <w:t>教える（</w:t>
+      </w:r>
+      <w:r>
+        <w:rPr>
+          <w:rFonts w:eastAsia="Yu Mincho" w:hint="eastAsia"/>
+          <w:lang w:eastAsia="ja-JP"/>
+        </w:rPr>
+        <w:t>おし</w:t>
+      </w:r>
+      <w:r>
+        <w:rPr>
+          <w:rFonts w:eastAsia="Yu Mincho" w:hint="eastAsia"/>
+          <w:lang w:eastAsia="ja-JP"/>
+        </w:rPr>
+        <w:t>える）。</w:t>
       </w:r>
     </w:p>
     <w:p>

--- a/hi ho nn go/自己积累的/动词积累.docx
+++ b/hi ho nn go/自己积累的/动词积累.docx
@@ -178,6 +178,13 @@
         </w:rPr>
         <w:t>言う（いう）。</w:t>
       </w:r>
+      <w:r>
+        <w:rPr>
+          <w:rFonts w:eastAsia="Yu Mincho" w:hint="eastAsia"/>
+          <w:lang w:eastAsia="ja-JP"/>
+        </w:rPr>
+        <w:t>使う（つかう）。</w:t>
+      </w:r>
     </w:p>
     <w:p>
       <w:pPr>
@@ -232,7 +239,7 @@
     <w:p>
       <w:pPr>
         <w:rPr>
-          <w:rFonts w:hint="eastAsia"/>
+          <w:lang w:eastAsia="ja-JP"/>
         </w:rPr>
       </w:pPr>
       <w:r>
@@ -240,14 +247,49 @@
           <w:rFonts w:ascii="Yu Mincho" w:eastAsia="Yu Mincho" w:hAnsi="Yu Mincho" w:hint="eastAsia"/>
           <w:lang w:eastAsia="ja-JP"/>
         </w:rPr>
-        <w:t>売る（売る）。</w:t>
+        <w:t>売る（</w:t>
       </w:r>
       <w:r>
         <w:rPr>
           <w:rFonts w:ascii="Yu Mincho" w:eastAsia="Yu Mincho" w:hAnsi="Yu Mincho" w:hint="eastAsia"/>
           <w:lang w:eastAsia="ja-JP"/>
         </w:rPr>
+        <w:t>う</w:t>
+      </w:r>
+      <w:r>
+        <w:rPr>
+          <w:rFonts w:ascii="Yu Mincho" w:eastAsia="Yu Mincho" w:hAnsi="Yu Mincho" w:hint="eastAsia"/>
+          <w:lang w:eastAsia="ja-JP"/>
+        </w:rPr>
+        <w:t>る）。</w:t>
+      </w:r>
+      <w:r>
+        <w:rPr>
+          <w:rFonts w:ascii="Yu Mincho" w:eastAsia="Yu Mincho" w:hAnsi="Yu Mincho" w:hint="eastAsia"/>
+          <w:lang w:eastAsia="ja-JP"/>
+        </w:rPr>
         <w:t>頑張る。</w:t>
+      </w:r>
+      <w:r>
+        <w:rPr>
+          <w:rFonts w:eastAsia="Yu Mincho" w:hint="eastAsia"/>
+          <w:lang w:eastAsia="ja-JP"/>
+        </w:rPr>
+        <w:t>分かる。</w:t>
+      </w:r>
+      <w:r>
+        <w:rPr>
+          <w:rFonts w:eastAsia="Yu Mincho" w:hint="eastAsia"/>
+          <w:lang w:eastAsia="ja-JP"/>
+        </w:rPr>
+        <w:t>始まる</w:t>
+      </w:r>
+      <w:r>
+        <w:rPr>
+          <w:rFonts w:eastAsia="Yu Mincho" w:hint="eastAsia"/>
+          <w:lang w:eastAsia="ja-JP"/>
+        </w:rPr>
+        <w:t>。</w:t>
       </w:r>
     </w:p>
     <w:p>
@@ -420,6 +462,35 @@
           <w:rFonts w:eastAsia="Yu Mincho" w:hint="eastAsia"/>
           <w:lang w:eastAsia="ja-JP"/>
         </w:rPr>
+        <w:t>駆ける</w:t>
+      </w:r>
+      <w:r>
+        <w:rPr>
+          <w:rFonts w:eastAsia="Yu Mincho" w:hint="eastAsia"/>
+          <w:lang w:eastAsia="ja-JP"/>
+        </w:rPr>
+        <w:t>（かける）</w:t>
+      </w:r>
+      <w:r>
+        <w:rPr>
+          <w:rFonts w:eastAsia="Yu Mincho" w:hint="eastAsia"/>
+          <w:lang w:eastAsia="ja-JP"/>
+        </w:rPr>
+        <w:t>。</w:t>
+      </w:r>
+    </w:p>
+    <w:p>
+      <w:pPr>
+        <w:rPr>
+          <w:rFonts w:eastAsia="Yu Mincho"/>
+          <w:lang w:eastAsia="ja-JP"/>
+        </w:rPr>
+      </w:pPr>
+      <w:r>
+        <w:rPr>
+          <w:rFonts w:eastAsia="Yu Mincho" w:hint="eastAsia"/>
+          <w:lang w:eastAsia="ja-JP"/>
+        </w:rPr>
         <w:t>借りる（かりる）。</w:t>
       </w:r>
       <w:r>
@@ -427,7 +498,14 @@
           <w:rFonts w:eastAsia="Yu Mincho" w:hint="eastAsia"/>
           <w:lang w:eastAsia="ja-JP"/>
         </w:rPr>
-        <w:t xml:space="preserve">　</w:t>
+        <w:t>食べる。</w:t>
+      </w:r>
+      <w:r>
+        <w:rPr>
+          <w:rFonts w:ascii="Yu Mincho" w:eastAsia="Yu Mincho" w:hAnsi="Yu Mincho" w:hint="eastAsia"/>
+          <w:lang w:eastAsia="ja-JP"/>
+        </w:rPr>
+        <w:t>忘れる（わすれる）。</w:t>
       </w:r>
     </w:p>
     <w:p>
@@ -439,35 +517,6 @@
       </w:pPr>
       <w:r>
         <w:rPr>
-          <w:rFonts w:eastAsia="Yu Mincho" w:hint="eastAsia"/>
-          <w:lang w:eastAsia="ja-JP"/>
-        </w:rPr>
-        <w:t>食べる。</w:t>
-      </w:r>
-      <w:r>
-        <w:rPr>
-          <w:rFonts w:ascii="Yu Mincho" w:eastAsia="Yu Mincho" w:hAnsi="Yu Mincho" w:hint="eastAsia"/>
-          <w:lang w:eastAsia="ja-JP"/>
-        </w:rPr>
-        <w:t>忘れる（わすれる）。</w:t>
-      </w:r>
-      <w:r>
-        <w:rPr>
-          <w:rFonts w:eastAsia="Yu Mincho" w:hint="eastAsia"/>
-          <w:lang w:eastAsia="ja-JP"/>
-        </w:rPr>
-        <w:t>分かる。</w:t>
-      </w:r>
-    </w:p>
-    <w:p>
-      <w:pPr>
-        <w:rPr>
-          <w:rFonts w:eastAsia="Yu Mincho"/>
-          <w:lang w:eastAsia="ja-JP"/>
-        </w:rPr>
-      </w:pPr>
-      <w:r>
-        <w:rPr>
           <w:rFonts w:hint="eastAsia"/>
           <w:lang w:eastAsia="ja-JP"/>
         </w:rPr>
@@ -479,6 +528,13 @@
           <w:lang w:eastAsia="ja-JP"/>
         </w:rPr>
         <w:t>見る。</w:t>
+      </w:r>
+      <w:r>
+        <w:rPr>
+          <w:rFonts w:eastAsia="Yu Mincho" w:hint="eastAsia"/>
+          <w:lang w:eastAsia="ja-JP"/>
+        </w:rPr>
+        <w:t>見える。</w:t>
       </w:r>
       <w:r>
         <w:rPr>
@@ -682,6 +738,7 @@
     <w:p>
       <w:pPr>
         <w:rPr>
+          <w:rFonts w:eastAsia="Yu Mincho"/>
           <w:lang w:eastAsia="ja-JP"/>
         </w:rPr>
       </w:pPr>
@@ -704,8 +761,51 @@
           <w:rFonts w:eastAsia="Yu Mincho" w:hint="eastAsia"/>
           <w:lang w:eastAsia="ja-JP"/>
         </w:rPr>
-        <w:t>散歩（さんぽ）する。</w:t>
-      </w:r>
+        <w:t>散歩（さんぽ）する</w:t>
+      </w:r>
+      <w:r>
+        <w:rPr>
+          <w:rFonts w:eastAsia="Yu Mincho" w:hint="eastAsia"/>
+          <w:lang w:eastAsia="ja-JP"/>
+        </w:rPr>
+        <w:t>。</w:t>
+      </w:r>
+    </w:p>
+    <w:p>
+      <w:pPr>
+        <w:rPr>
+          <w:rFonts w:eastAsia="Yu Mincho"/>
+          <w:lang w:eastAsia="ja-JP"/>
+        </w:rPr>
+      </w:pPr>
+      <w:r>
+        <w:rPr>
+          <w:rFonts w:eastAsia="Yu Mincho" w:hint="eastAsia"/>
+          <w:lang w:eastAsia="ja-JP"/>
+        </w:rPr>
+        <w:t>失礼</w:t>
+      </w:r>
+      <w:r>
+        <w:rPr>
+          <w:rFonts w:eastAsia="Yu Mincho" w:hint="eastAsia"/>
+          <w:lang w:eastAsia="ja-JP"/>
+        </w:rPr>
+        <w:t>（しつれい）</w:t>
+      </w:r>
+      <w:r>
+        <w:rPr>
+          <w:rFonts w:eastAsia="Yu Mincho" w:hint="eastAsia"/>
+          <w:lang w:eastAsia="ja-JP"/>
+        </w:rPr>
+        <w:t>する。</w:t>
+      </w:r>
+    </w:p>
+    <w:p>
+      <w:pPr>
+        <w:rPr>
+          <w:lang w:eastAsia="ja-JP"/>
+        </w:rPr>
+      </w:pPr>
     </w:p>
     <w:sectPr>
       <w:pgSz w:w="11906" w:h="16838"/>

--- a/hi ho nn go/自己积累的/动词积累.docx
+++ b/hi ho nn go/自己积累的/动词积累.docx
@@ -61,6 +61,13 @@
         </w:rPr>
         <w:t>歩く（あるく）。</w:t>
       </w:r>
+      <w:r>
+        <w:rPr>
+          <w:rFonts w:eastAsia="Yu Mincho" w:hint="eastAsia"/>
+          <w:lang w:eastAsia="ja-JP"/>
+        </w:rPr>
+        <w:t>泣く（なく）。</w:t>
+      </w:r>
     </w:p>
     <w:p>
       <w:pPr>
@@ -141,6 +148,13 @@
         </w:rPr>
         <w:t>。休む。</w:t>
       </w:r>
+      <w:r>
+        <w:rPr>
+          <w:rFonts w:ascii="Yu Mincho" w:eastAsia="Yu Mincho" w:hAnsi="Yu Mincho" w:hint="eastAsia"/>
+          <w:lang w:eastAsia="ja-JP"/>
+        </w:rPr>
+        <w:t>悩む（なやむ）。</w:t>
+      </w:r>
     </w:p>
     <w:p>
       <w:pPr>
@@ -189,6 +203,21 @@
     <w:p>
       <w:pPr>
         <w:rPr>
+          <w:rFonts w:eastAsia="Yu Mincho"/>
+          <w:lang w:eastAsia="ja-JP"/>
+        </w:rPr>
+      </w:pPr>
+      <w:r>
+        <w:rPr>
+          <w:rFonts w:eastAsia="Yu Mincho" w:hint="eastAsia"/>
+          <w:lang w:eastAsia="ja-JP"/>
+        </w:rPr>
+        <w:t>笑う（わらう）。</w:t>
+      </w:r>
+    </w:p>
+    <w:p>
+      <w:pPr>
+        <w:rPr>
           <w:lang w:eastAsia="ja-JP"/>
         </w:rPr>
       </w:pPr>
@@ -290,6 +319,13 @@
           <w:lang w:eastAsia="ja-JP"/>
         </w:rPr>
         <w:t>。</w:t>
+      </w:r>
+      <w:r>
+        <w:rPr>
+          <w:rFonts w:eastAsia="Yu Mincho" w:hint="eastAsia"/>
+          <w:lang w:eastAsia="ja-JP"/>
+        </w:rPr>
+        <w:t>変わる</w:t>
       </w:r>
     </w:p>
     <w:p>
@@ -462,14 +498,93 @@
           <w:rFonts w:eastAsia="Yu Mincho" w:hint="eastAsia"/>
           <w:lang w:eastAsia="ja-JP"/>
         </w:rPr>
-        <w:t>駆ける</w:t>
-      </w:r>
-      <w:r>
-        <w:rPr>
-          <w:rFonts w:eastAsia="Yu Mincho" w:hint="eastAsia"/>
-          <w:lang w:eastAsia="ja-JP"/>
-        </w:rPr>
-        <w:t>（かける）</w:t>
+        <w:t>駆ける（かける）。</w:t>
+      </w:r>
+    </w:p>
+    <w:p>
+      <w:pPr>
+        <w:rPr>
+          <w:rFonts w:eastAsia="Yu Mincho"/>
+          <w:lang w:eastAsia="ja-JP"/>
+        </w:rPr>
+      </w:pPr>
+      <w:r>
+        <w:rPr>
+          <w:rFonts w:eastAsia="Yu Mincho" w:hint="eastAsia"/>
+          <w:lang w:eastAsia="ja-JP"/>
+        </w:rPr>
+        <w:t>借りる（かりる）。</w:t>
+      </w:r>
+      <w:r>
+        <w:rPr>
+          <w:rFonts w:eastAsia="Yu Mincho" w:hint="eastAsia"/>
+          <w:lang w:eastAsia="ja-JP"/>
+        </w:rPr>
+        <w:t>食べる。</w:t>
+      </w:r>
+      <w:r>
+        <w:rPr>
+          <w:rFonts w:ascii="Yu Mincho" w:eastAsia="Yu Mincho" w:hAnsi="Yu Mincho" w:hint="eastAsia"/>
+          <w:lang w:eastAsia="ja-JP"/>
+        </w:rPr>
+        <w:t>忘れる（わすれる）。</w:t>
+      </w:r>
+    </w:p>
+    <w:p>
+      <w:pPr>
+        <w:rPr>
+          <w:rFonts w:eastAsia="Yu Mincho"/>
+          <w:lang w:eastAsia="ja-JP"/>
+        </w:rPr>
+      </w:pPr>
+      <w:r>
+        <w:rPr>
+          <w:rFonts w:hint="eastAsia"/>
+          <w:lang w:eastAsia="ja-JP"/>
+        </w:rPr>
+        <w:t>i:</w:t>
+      </w:r>
+      <w:r>
+        <w:rPr>
+          <w:rFonts w:eastAsia="Yu Mincho" w:hint="eastAsia"/>
+          <w:lang w:eastAsia="ja-JP"/>
+        </w:rPr>
+        <w:t>見る。</w:t>
+      </w:r>
+      <w:r>
+        <w:rPr>
+          <w:rFonts w:eastAsia="Yu Mincho" w:hint="eastAsia"/>
+          <w:lang w:eastAsia="ja-JP"/>
+        </w:rPr>
+        <w:t>見える。</w:t>
+      </w:r>
+      <w:r>
+        <w:rPr>
+          <w:rFonts w:ascii="Yu Mincho" w:eastAsia="Yu Mincho" w:hAnsi="Yu Mincho" w:hint="eastAsia"/>
+          <w:lang w:eastAsia="ja-JP"/>
+        </w:rPr>
+        <w:t>着る</w:t>
+      </w:r>
+      <w:r>
+        <w:rPr>
+          <w:rFonts w:eastAsia="Yu Mincho" w:hint="eastAsia"/>
+          <w:lang w:eastAsia="ja-JP"/>
+        </w:rPr>
+        <w:t>（きる）。</w:t>
+      </w:r>
+      <w:r>
+        <w:rPr>
+          <w:rFonts w:eastAsia="Yu Mincho" w:hint="eastAsia"/>
+          <w:lang w:eastAsia="ja-JP"/>
+        </w:rPr>
+        <w:t>消える</w:t>
+      </w:r>
+      <w:r>
+        <w:rPr>
+          <w:rFonts w:eastAsia="Yu Mincho" w:hint="eastAsia"/>
+          <w:lang w:eastAsia="ja-JP"/>
+        </w:rPr>
+        <w:t>（きえる）</w:t>
       </w:r>
       <w:r>
         <w:rPr>
@@ -478,77 +593,19 @@
         </w:rPr>
         <w:t>。</w:t>
       </w:r>
-    </w:p>
-    <w:p>
-      <w:pPr>
-        <w:rPr>
-          <w:rFonts w:eastAsia="Yu Mincho"/>
-          <w:lang w:eastAsia="ja-JP"/>
-        </w:rPr>
-      </w:pPr>
-      <w:r>
-        <w:rPr>
-          <w:rFonts w:eastAsia="Yu Mincho" w:hint="eastAsia"/>
-          <w:lang w:eastAsia="ja-JP"/>
-        </w:rPr>
-        <w:t>借りる（かりる）。</w:t>
-      </w:r>
-      <w:r>
-        <w:rPr>
-          <w:rFonts w:eastAsia="Yu Mincho" w:hint="eastAsia"/>
-          <w:lang w:eastAsia="ja-JP"/>
-        </w:rPr>
-        <w:t>食べる。</w:t>
-      </w:r>
-      <w:r>
-        <w:rPr>
-          <w:rFonts w:ascii="Yu Mincho" w:eastAsia="Yu Mincho" w:hAnsi="Yu Mincho" w:hint="eastAsia"/>
-          <w:lang w:eastAsia="ja-JP"/>
-        </w:rPr>
-        <w:t>忘れる（わすれる）。</w:t>
-      </w:r>
-    </w:p>
-    <w:p>
-      <w:pPr>
-        <w:rPr>
-          <w:rFonts w:eastAsia="Yu Mincho"/>
-          <w:lang w:eastAsia="ja-JP"/>
-        </w:rPr>
-      </w:pPr>
-      <w:r>
-        <w:rPr>
-          <w:rFonts w:hint="eastAsia"/>
-          <w:lang w:eastAsia="ja-JP"/>
-        </w:rPr>
-        <w:t>i:</w:t>
-      </w:r>
-      <w:r>
-        <w:rPr>
-          <w:rFonts w:eastAsia="Yu Mincho" w:hint="eastAsia"/>
-          <w:lang w:eastAsia="ja-JP"/>
-        </w:rPr>
-        <w:t>見る。</w:t>
-      </w:r>
-      <w:r>
-        <w:rPr>
-          <w:rFonts w:eastAsia="Yu Mincho" w:hint="eastAsia"/>
-          <w:lang w:eastAsia="ja-JP"/>
-        </w:rPr>
-        <w:t>見える。</w:t>
-      </w:r>
-      <w:r>
-        <w:rPr>
-          <w:rFonts w:ascii="Yu Mincho" w:eastAsia="Yu Mincho" w:hAnsi="Yu Mincho" w:hint="eastAsia"/>
-          <w:lang w:eastAsia="ja-JP"/>
-        </w:rPr>
-        <w:t>着る</w:t>
-      </w:r>
-      <w:r>
-        <w:rPr>
-          <w:rFonts w:eastAsia="Yu Mincho" w:hint="eastAsia"/>
-          <w:lang w:eastAsia="ja-JP"/>
-        </w:rPr>
-        <w:t xml:space="preserve">（きる）。　　　　　　　　　　　　　　　　　　　　　　　　　　　　　　　</w:t>
+      <w:r>
+        <w:rPr>
+          <w:rFonts w:eastAsia="Yu Mincho" w:hint="eastAsia"/>
+          <w:lang w:eastAsia="ja-JP"/>
+        </w:rPr>
+        <w:t>言える。</w:t>
+      </w:r>
+      <w:r>
+        <w:rPr>
+          <w:rFonts w:eastAsia="Yu Mincho" w:hint="eastAsia"/>
+          <w:lang w:eastAsia="ja-JP"/>
+        </w:rPr>
+        <w:t xml:space="preserve">　　　　　　　　　　　　　　　　　　　　　　　　　　　　　　</w:t>
       </w:r>
     </w:p>
     <w:p>
@@ -783,21 +840,7 @@
           <w:rFonts w:eastAsia="Yu Mincho" w:hint="eastAsia"/>
           <w:lang w:eastAsia="ja-JP"/>
         </w:rPr>
-        <w:t>失礼</w:t>
-      </w:r>
-      <w:r>
-        <w:rPr>
-          <w:rFonts w:eastAsia="Yu Mincho" w:hint="eastAsia"/>
-          <w:lang w:eastAsia="ja-JP"/>
-        </w:rPr>
-        <w:t>（しつれい）</w:t>
-      </w:r>
-      <w:r>
-        <w:rPr>
-          <w:rFonts w:eastAsia="Yu Mincho" w:hint="eastAsia"/>
-          <w:lang w:eastAsia="ja-JP"/>
-        </w:rPr>
-        <w:t>する。</w:t>
+        <w:t>失礼（しつれい）する。</w:t>
       </w:r>
     </w:p>
     <w:p>

--- a/hi ho nn go/自己积累的/动词积累.docx
+++ b/hi ho nn go/自己积累的/动词积累.docx
@@ -198,6 +198,28 @@
           <w:lang w:eastAsia="ja-JP"/>
         </w:rPr>
         <w:t>使う（つかう）。</w:t>
+      </w:r>
+    </w:p>
+    <w:p>
+      <w:pPr>
+        <w:rPr>
+          <w:rFonts w:eastAsia="Yu Mincho"/>
+          <w:lang w:eastAsia="ja-JP"/>
+        </w:rPr>
+      </w:pPr>
+      <w:r>
+        <w:rPr>
+          <w:rFonts w:eastAsia="Yu Mincho" w:hint="eastAsia"/>
+          <w:lang w:eastAsia="ja-JP"/>
+        </w:rPr>
+        <w:t>思う</w:t>
+      </w:r>
+      <w:r>
+        <w:rPr>
+          <w:rFonts w:eastAsia="Yu Mincho" w:hint="eastAsia"/>
+          <w:lang w:eastAsia="ja-JP"/>
+        </w:rPr>
+        <w:t>（おまう）。</w:t>
       </w:r>
     </w:p>
     <w:p>
@@ -605,7 +627,21 @@
           <w:rFonts w:eastAsia="Yu Mincho" w:hint="eastAsia"/>
           <w:lang w:eastAsia="ja-JP"/>
         </w:rPr>
-        <w:t xml:space="preserve">　　　　　　　　　　　　　　　　　　　　　　　　　　　　　　</w:t>
+        <w:t>閉める</w:t>
+      </w:r>
+      <w:r>
+        <w:rPr>
+          <w:rFonts w:eastAsia="Yu Mincho" w:hint="eastAsia"/>
+          <w:lang w:eastAsia="ja-JP"/>
+        </w:rPr>
+        <w:t>（しめる）。</w:t>
+      </w:r>
+      <w:r>
+        <w:rPr>
+          <w:rFonts w:eastAsia="Yu Mincho" w:hint="eastAsia"/>
+          <w:lang w:eastAsia="ja-JP"/>
+        </w:rPr>
+        <w:t xml:space="preserve">　　　　　　　　　　　　　　　　　　　　　　　　　　　　</w:t>
       </w:r>
     </w:p>
     <w:p>
@@ -841,6 +877,27 @@
           <w:lang w:eastAsia="ja-JP"/>
         </w:rPr>
         <w:t>失礼（しつれい）する。</w:t>
+      </w:r>
+      <w:r>
+        <w:rPr>
+          <w:rFonts w:eastAsia="Yu Mincho" w:hint="eastAsia"/>
+          <w:lang w:eastAsia="ja-JP"/>
+        </w:rPr>
+        <w:t>気にする</w:t>
+      </w:r>
+      <w:r>
+        <w:rPr>
+          <w:rFonts w:eastAsia="Yu Mincho" w:hint="eastAsia"/>
+          <w:lang w:eastAsia="ja-JP"/>
+        </w:rPr>
+        <w:t>。</w:t>
+      </w:r>
+      <w:r>
+        <w:rPr>
+          <w:rFonts w:eastAsia="Yu Mincho" w:hint="eastAsia"/>
+          <w:lang w:eastAsia="ja-JP"/>
+        </w:rPr>
+        <w:t>。</w:t>
       </w:r>
     </w:p>
     <w:p>

--- a/hi ho nn go/自己积累的/动词积累.docx
+++ b/hi ho nn go/自己积累的/动词积累.docx
@@ -221,14 +221,6 @@
         </w:rPr>
         <w:t>（おまう）。</w:t>
       </w:r>
-    </w:p>
-    <w:p>
-      <w:pPr>
-        <w:rPr>
-          <w:rFonts w:eastAsia="Yu Mincho"/>
-          <w:lang w:eastAsia="ja-JP"/>
-        </w:rPr>
-      </w:pPr>
       <w:r>
         <w:rPr>
           <w:rFonts w:eastAsia="Yu Mincho" w:hint="eastAsia"/>
@@ -290,6 +282,7 @@
     <w:p>
       <w:pPr>
         <w:rPr>
+          <w:rFonts w:eastAsia="Yu Mincho" w:hint="eastAsia"/>
           <w:lang w:eastAsia="ja-JP"/>
         </w:rPr>
       </w:pPr>
@@ -348,6 +341,13 @@
           <w:lang w:eastAsia="ja-JP"/>
         </w:rPr>
         <w:t>変わる</w:t>
+      </w:r>
+      <w:r>
+        <w:rPr>
+          <w:rFonts w:eastAsia="Yu Mincho" w:hint="eastAsia"/>
+          <w:lang w:eastAsia="ja-JP"/>
+        </w:rPr>
+        <w:t>。</w:t>
       </w:r>
     </w:p>
     <w:p>
@@ -890,14 +890,7 @@
           <w:rFonts w:eastAsia="Yu Mincho" w:hint="eastAsia"/>
           <w:lang w:eastAsia="ja-JP"/>
         </w:rPr>
-        <w:t>。</w:t>
-      </w:r>
-      <w:r>
-        <w:rPr>
-          <w:rFonts w:eastAsia="Yu Mincho" w:hint="eastAsia"/>
-          <w:lang w:eastAsia="ja-JP"/>
-        </w:rPr>
-        <w:t>。</w:t>
+        <w:t>。。</w:t>
       </w:r>
     </w:p>
     <w:p>

--- a/hi ho nn go/自己积累的/动词积累.docx
+++ b/hi ho nn go/自己积累的/动词积累.docx
@@ -282,7 +282,7 @@
     <w:p>
       <w:pPr>
         <w:rPr>
-          <w:rFonts w:eastAsia="Yu Mincho" w:hint="eastAsia"/>
+          <w:rFonts w:eastAsia="Yu Mincho"/>
           <w:lang w:eastAsia="ja-JP"/>
         </w:rPr>
       </w:pPr>
@@ -348,6 +348,20 @@
           <w:lang w:eastAsia="ja-JP"/>
         </w:rPr>
         <w:t>。</w:t>
+      </w:r>
+      <w:r>
+        <w:rPr>
+          <w:rFonts w:eastAsia="Yu Mincho" w:hint="eastAsia"/>
+          <w:lang w:eastAsia="ja-JP"/>
+        </w:rPr>
+        <w:t>くする。</w:t>
+      </w:r>
+      <w:r>
+        <w:rPr>
+          <w:rFonts w:eastAsia="Yu Mincho" w:hint="eastAsia"/>
+          <w:lang w:eastAsia="ja-JP"/>
+        </w:rPr>
+        <w:t>撮る（とる）。</w:t>
       </w:r>
     </w:p>
     <w:p>

--- a/hi ho nn go/自己积累的/动词积累.docx
+++ b/hi ho nn go/自己积累的/动词积累.docx
@@ -154,6 +154,13 @@
           <w:lang w:eastAsia="ja-JP"/>
         </w:rPr>
         <w:t>悩む（なやむ）。</w:t>
+      </w:r>
+      <w:r>
+        <w:rPr>
+          <w:rFonts w:ascii="Yu Mincho" w:eastAsia="Yu Mincho" w:hAnsi="Yu Mincho" w:hint="eastAsia"/>
+          <w:lang w:eastAsia="ja-JP"/>
+        </w:rPr>
+        <w:t>住む（すむ）。</w:t>
       </w:r>
     </w:p>
     <w:p>

--- a/hi ho nn go/自己积累的/动词积累.docx
+++ b/hi ho nn go/自己积累的/动词积累.docx
@@ -369,6 +369,21 @@
           <w:lang w:eastAsia="ja-JP"/>
         </w:rPr>
         <w:t>撮る（とる）。</w:t>
+      </w:r>
+    </w:p>
+    <w:p>
+      <w:pPr>
+        <w:rPr>
+          <w:rFonts w:eastAsia="Yu Mincho" w:hint="eastAsia"/>
+          <w:lang w:eastAsia="ja-JP"/>
+        </w:rPr>
+      </w:pPr>
+      <w:r>
+        <w:rPr>
+          <w:rFonts w:eastAsia="Yu Mincho" w:hint="eastAsia"/>
+          <w:lang w:eastAsia="ja-JP"/>
+        </w:rPr>
+        <w:t>曲がる（まがる）。</w:t>
       </w:r>
     </w:p>
     <w:p>

--- a/hi ho nn go/自己积累的/动词积累.docx
+++ b/hi ho nn go/自己积累的/动词积累.docx
@@ -226,7 +226,21 @@
           <w:rFonts w:eastAsia="Yu Mincho" w:hint="eastAsia"/>
           <w:lang w:eastAsia="ja-JP"/>
         </w:rPr>
-        <w:t>（おまう）。</w:t>
+        <w:t>（</w:t>
+      </w:r>
+      <w:r>
+        <w:rPr>
+          <w:rFonts w:eastAsia="Yu Mincho" w:hint="eastAsia"/>
+          <w:lang w:eastAsia="ja-JP"/>
+        </w:rPr>
+        <w:t>おもう</w:t>
+      </w:r>
+      <w:r>
+        <w:rPr>
+          <w:rFonts w:eastAsia="Yu Mincho" w:hint="eastAsia"/>
+          <w:lang w:eastAsia="ja-JP"/>
+        </w:rPr>
+        <w:t>）。</w:t>
       </w:r>
       <w:r>
         <w:rPr>
@@ -235,6 +249,20 @@
         </w:rPr>
         <w:t>笑う（わらう）。</w:t>
       </w:r>
+      <w:r>
+        <w:rPr>
+          <w:rFonts w:eastAsia="Yu Mincho" w:hint="eastAsia"/>
+          <w:lang w:eastAsia="ja-JP"/>
+        </w:rPr>
+        <w:t>迷う</w:t>
+      </w:r>
+      <w:r>
+        <w:rPr>
+          <w:rFonts w:eastAsia="Yu Mincho" w:hint="eastAsia"/>
+          <w:lang w:eastAsia="ja-JP"/>
+        </w:rPr>
+        <w:t>（まよう）。</w:t>
+      </w:r>
     </w:p>
     <w:p>
       <w:pPr>
@@ -374,7 +402,7 @@
     <w:p>
       <w:pPr>
         <w:rPr>
-          <w:rFonts w:eastAsia="Yu Mincho" w:hint="eastAsia"/>
+          <w:rFonts w:eastAsia="Yu Mincho"/>
           <w:lang w:eastAsia="ja-JP"/>
         </w:rPr>
       </w:pPr>
@@ -455,6 +483,20 @@
         </w:rPr>
         <w:t>落とす（おとす）。</w:t>
       </w:r>
+      <w:r>
+        <w:rPr>
+          <w:rFonts w:eastAsia="Yu Mincho" w:hint="eastAsia"/>
+          <w:lang w:eastAsia="ja-JP"/>
+        </w:rPr>
+        <w:t>壊す</w:t>
+      </w:r>
+      <w:r>
+        <w:rPr>
+          <w:rFonts w:eastAsia="Yu Mincho" w:hint="eastAsia"/>
+          <w:lang w:eastAsia="ja-JP"/>
+        </w:rPr>
+        <w:t>（こわす）。</w:t>
+      </w:r>
     </w:p>
     <w:p>
       <w:pPr>
@@ -586,6 +628,13 @@
           <w:lang w:eastAsia="ja-JP"/>
         </w:rPr>
         <w:t>忘れる（わすれる）。</w:t>
+      </w:r>
+      <w:r>
+        <w:rPr>
+          <w:rFonts w:ascii="Yu Mincho" w:eastAsia="Yu Mincho" w:hAnsi="Yu Mincho" w:hint="eastAsia"/>
+          <w:lang w:eastAsia="ja-JP"/>
+        </w:rPr>
+        <w:t>与える（あたえる）。</w:t>
       </w:r>
     </w:p>
     <w:p>

--- a/hi ho nn go/自己积累的/动词积累.docx
+++ b/hi ho nn go/自己积累的/动词积累.docx
@@ -23,6 +23,8 @@
       <w:pPr>
         <w:rPr>
           <w:rFonts w:eastAsia="Yu Mincho"/>
+          <w:b/>
+          <w:bCs/>
           <w:lang w:eastAsia="ja-JP"/>
         </w:rPr>
       </w:pPr>
@@ -64,6 +66,8 @@
       <w:r>
         <w:rPr>
           <w:rFonts w:eastAsia="Yu Mincho" w:hint="eastAsia"/>
+          <w:b/>
+          <w:bCs/>
           <w:lang w:eastAsia="ja-JP"/>
         </w:rPr>
         <w:t>泣く（なく）。</w:t>
@@ -72,6 +76,23 @@
     <w:p>
       <w:pPr>
         <w:rPr>
+          <w:rFonts w:eastAsia="Yu Mincho" w:hint="eastAsia"/>
+          <w:lang w:eastAsia="ja-JP"/>
+        </w:rPr>
+      </w:pPr>
+      <w:r>
+        <w:rPr>
+          <w:rFonts w:eastAsia="Yu Mincho" w:hint="eastAsia"/>
+          <w:b/>
+          <w:bCs/>
+          <w:lang w:eastAsia="ja-JP"/>
+        </w:rPr>
+        <w:t>続く（つづく）。</w:t>
+      </w:r>
+    </w:p>
+    <w:p>
+      <w:pPr>
+        <w:rPr>
           <w:rFonts w:eastAsia="Yu Mincho"/>
           <w:lang w:eastAsia="ja-JP"/>
         </w:rPr>
@@ -88,6 +109,8 @@
       <w:pPr>
         <w:rPr>
           <w:rFonts w:eastAsia="Yu Mincho"/>
+          <w:b/>
+          <w:bCs/>
           <w:lang w:eastAsia="ja-JP"/>
         </w:rPr>
       </w:pPr>
@@ -103,13 +126,42 @@
           <w:rFonts w:eastAsia="Yu Mincho" w:hint="eastAsia"/>
           <w:lang w:eastAsia="ja-JP"/>
         </w:rPr>
-        <w:t>運ぶ（はこぶ）。飛ぶ（とぶ）。</w:t>
-      </w:r>
-    </w:p>
-    <w:p>
-      <w:pPr>
-        <w:rPr>
-          <w:rFonts w:eastAsia="Yu Mincho"/>
+        <w:t>飛ぶ（とぶ）。</w:t>
+      </w:r>
+      <w:r>
+        <w:rPr>
+          <w:rFonts w:eastAsia="Yu Mincho" w:hint="eastAsia"/>
+          <w:b/>
+          <w:bCs/>
+          <w:lang w:eastAsia="ja-JP"/>
+        </w:rPr>
+        <w:t>学ぶ</w:t>
+      </w:r>
+      <w:r>
+        <w:rPr>
+          <w:rFonts w:eastAsia="Yu Mincho" w:hint="eastAsia"/>
+          <w:b/>
+          <w:bCs/>
+          <w:lang w:eastAsia="ja-JP"/>
+        </w:rPr>
+        <w:t>（まなぶ）。</w:t>
+      </w:r>
+      <w:r>
+        <w:rPr>
+          <w:rFonts w:eastAsia="Yu Mincho" w:hint="eastAsia"/>
+          <w:b/>
+          <w:bCs/>
+          <w:lang w:eastAsia="ja-JP"/>
+        </w:rPr>
+        <w:t>運ぶ（はこぶ）。</w:t>
+      </w:r>
+    </w:p>
+    <w:p>
+      <w:pPr>
+        <w:rPr>
+          <w:rFonts w:eastAsia="Yu Mincho"/>
+          <w:b/>
+          <w:bCs/>
           <w:lang w:eastAsia="ja-JP"/>
         </w:rPr>
       </w:pPr>
@@ -157,196 +209,201 @@
       </w:r>
       <w:r>
         <w:rPr>
+          <w:rFonts w:eastAsia="Yu Mincho" w:hint="eastAsia"/>
+          <w:b/>
+          <w:bCs/>
+          <w:lang w:eastAsia="ja-JP"/>
+        </w:rPr>
+        <w:t>住む（すむ）。</w:t>
+      </w:r>
+    </w:p>
+    <w:p>
+      <w:pPr>
+        <w:rPr>
+          <w:rFonts w:eastAsia="Yu Mincho"/>
+          <w:lang w:eastAsia="ja-JP"/>
+        </w:rPr>
+      </w:pPr>
+      <w:r>
+        <w:rPr>
+          <w:rFonts w:eastAsia="Yu Mincho" w:hint="eastAsia"/>
+          <w:lang w:eastAsia="ja-JP"/>
+        </w:rPr>
+        <w:t>死ぬ。</w:t>
+      </w:r>
+    </w:p>
+    <w:p>
+      <w:pPr>
+        <w:rPr>
+          <w:rFonts w:eastAsia="Yu Mincho"/>
+          <w:b/>
+          <w:bCs/>
+          <w:lang w:eastAsia="ja-JP"/>
+        </w:rPr>
+      </w:pPr>
+      <w:r>
+        <w:rPr>
+          <w:rFonts w:eastAsia="Yu Mincho" w:hint="eastAsia"/>
+          <w:lang w:eastAsia="ja-JP"/>
+        </w:rPr>
+        <w:t>洗う（あらう）。会う（あう）。買う。もらう。</w:t>
+      </w:r>
+      <w:r>
+        <w:rPr>
+          <w:rFonts w:eastAsia="Yu Mincho" w:hint="eastAsia"/>
+          <w:lang w:eastAsia="ja-JP"/>
+        </w:rPr>
+        <w:t>言う（いう）。</w:t>
+      </w:r>
+      <w:r>
+        <w:rPr>
+          <w:rFonts w:eastAsia="Yu Mincho" w:hint="eastAsia"/>
+          <w:b/>
+          <w:bCs/>
+          <w:lang w:eastAsia="ja-JP"/>
+        </w:rPr>
+        <w:t>使う（つかう）。</w:t>
+      </w:r>
+    </w:p>
+    <w:p>
+      <w:pPr>
+        <w:rPr>
+          <w:rFonts w:eastAsia="Yu Mincho"/>
+          <w:b/>
+          <w:bCs/>
+          <w:lang w:eastAsia="ja-JP"/>
+        </w:rPr>
+      </w:pPr>
+      <w:r>
+        <w:rPr>
+          <w:rFonts w:eastAsia="Yu Mincho" w:hint="eastAsia"/>
+          <w:b/>
+          <w:bCs/>
+          <w:lang w:eastAsia="ja-JP"/>
+        </w:rPr>
+        <w:t>思う（</w:t>
+      </w:r>
+      <w:r>
+        <w:rPr>
+          <w:rFonts w:eastAsia="Yu Mincho" w:hint="eastAsia"/>
+          <w:b/>
+          <w:bCs/>
+          <w:lang w:eastAsia="ja-JP"/>
+        </w:rPr>
+        <w:t>おもう</w:t>
+      </w:r>
+      <w:r>
+        <w:rPr>
+          <w:rFonts w:eastAsia="Yu Mincho" w:hint="eastAsia"/>
+          <w:b/>
+          <w:bCs/>
+          <w:lang w:eastAsia="ja-JP"/>
+        </w:rPr>
+        <w:t>）。</w:t>
+      </w:r>
+      <w:r>
+        <w:rPr>
+          <w:rFonts w:eastAsia="Yu Mincho" w:hint="eastAsia"/>
+          <w:b/>
+          <w:bCs/>
+          <w:lang w:eastAsia="ja-JP"/>
+        </w:rPr>
+        <w:t>笑う（わらう）。</w:t>
+      </w:r>
+      <w:r>
+        <w:rPr>
+          <w:rFonts w:eastAsia="Yu Mincho" w:hint="eastAsia"/>
+          <w:b/>
+          <w:bCs/>
+          <w:lang w:eastAsia="ja-JP"/>
+        </w:rPr>
+        <w:t>迷う（まよう）。</w:t>
+      </w:r>
+    </w:p>
+    <w:p>
+      <w:pPr>
+        <w:rPr>
+          <w:rFonts w:eastAsia="Yu Mincho"/>
+          <w:b/>
+          <w:bCs/>
+          <w:lang w:eastAsia="ja-JP"/>
+        </w:rPr>
+      </w:pPr>
+      <w:r>
+        <w:rPr>
+          <w:rFonts w:eastAsia="Yu Mincho" w:hint="eastAsia"/>
+          <w:lang w:eastAsia="ja-JP"/>
+        </w:rPr>
+        <w:t>待つ（まつ）。</w:t>
+      </w:r>
+      <w:r>
+        <w:rPr>
+          <w:rFonts w:eastAsia="Yu Mincho" w:hint="eastAsia"/>
+          <w:b/>
+          <w:bCs/>
+          <w:lang w:eastAsia="ja-JP"/>
+        </w:rPr>
+        <w:t>持つ（もつ）。</w:t>
+      </w:r>
+    </w:p>
+    <w:p>
+      <w:pPr>
+        <w:rPr>
+          <w:rFonts w:eastAsia="Yu Mincho"/>
+          <w:b/>
+          <w:bCs/>
+          <w:lang w:eastAsia="ja-JP"/>
+        </w:rPr>
+      </w:pPr>
+      <w:r>
+        <w:rPr>
+          <w:rFonts w:eastAsia="Yu Mincho" w:hint="eastAsia"/>
+          <w:lang w:eastAsia="ja-JP"/>
+        </w:rPr>
+        <w:t>作る（つくる）。降る（ふる）</w:t>
+      </w:r>
+      <w:r>
+        <w:rPr>
+          <w:rFonts w:eastAsia="Yu Mincho" w:hint="eastAsia"/>
+          <w:b/>
+          <w:bCs/>
+          <w:lang w:eastAsia="ja-JP"/>
+        </w:rPr>
+        <w:t>。</w:t>
+      </w:r>
+      <w:r>
+        <w:rPr>
+          <w:rFonts w:eastAsia="Yu Mincho" w:hint="eastAsia"/>
+          <w:lang w:eastAsia="ja-JP"/>
+        </w:rPr>
+        <w:t>高まる。</w:t>
+      </w:r>
+      <w:r>
+        <w:rPr>
           <w:rFonts w:ascii="Yu Mincho" w:eastAsia="Yu Mincho" w:hAnsi="Yu Mincho" w:hint="eastAsia"/>
           <w:lang w:eastAsia="ja-JP"/>
         </w:rPr>
-        <w:t>住む（すむ）。</w:t>
-      </w:r>
-    </w:p>
-    <w:p>
-      <w:pPr>
-        <w:rPr>
-          <w:rFonts w:eastAsia="Yu Mincho"/>
-          <w:lang w:eastAsia="ja-JP"/>
-        </w:rPr>
-      </w:pPr>
-      <w:r>
-        <w:rPr>
-          <w:rFonts w:eastAsia="Yu Mincho" w:hint="eastAsia"/>
-          <w:lang w:eastAsia="ja-JP"/>
-        </w:rPr>
-        <w:t>死ぬ。</w:t>
-      </w:r>
-    </w:p>
-    <w:p>
-      <w:pPr>
-        <w:rPr>
-          <w:rFonts w:eastAsia="Yu Mincho"/>
-          <w:lang w:eastAsia="ja-JP"/>
-        </w:rPr>
-      </w:pPr>
-      <w:r>
-        <w:rPr>
-          <w:rFonts w:eastAsia="Yu Mincho" w:hint="eastAsia"/>
-          <w:lang w:eastAsia="ja-JP"/>
-        </w:rPr>
-        <w:t>洗う（あらう）。会う（あう）。買う。もらう。</w:t>
-      </w:r>
-      <w:r>
-        <w:rPr>
-          <w:rFonts w:eastAsia="Yu Mincho" w:hint="eastAsia"/>
-          <w:lang w:eastAsia="ja-JP"/>
-        </w:rPr>
-        <w:t>言う（いう）。</w:t>
-      </w:r>
-      <w:r>
-        <w:rPr>
-          <w:rFonts w:eastAsia="Yu Mincho" w:hint="eastAsia"/>
-          <w:lang w:eastAsia="ja-JP"/>
-        </w:rPr>
-        <w:t>使う（つかう）。</w:t>
-      </w:r>
-    </w:p>
-    <w:p>
-      <w:pPr>
-        <w:rPr>
-          <w:rFonts w:eastAsia="Yu Mincho"/>
-          <w:lang w:eastAsia="ja-JP"/>
-        </w:rPr>
-      </w:pPr>
-      <w:r>
-        <w:rPr>
-          <w:rFonts w:eastAsia="Yu Mincho" w:hint="eastAsia"/>
-          <w:lang w:eastAsia="ja-JP"/>
-        </w:rPr>
-        <w:t>思う</w:t>
-      </w:r>
-      <w:r>
-        <w:rPr>
-          <w:rFonts w:eastAsia="Yu Mincho" w:hint="eastAsia"/>
-          <w:lang w:eastAsia="ja-JP"/>
-        </w:rPr>
-        <w:t>（</w:t>
-      </w:r>
-      <w:r>
-        <w:rPr>
-          <w:rFonts w:eastAsia="Yu Mincho" w:hint="eastAsia"/>
-          <w:lang w:eastAsia="ja-JP"/>
-        </w:rPr>
-        <w:t>おもう</w:t>
-      </w:r>
-      <w:r>
-        <w:rPr>
-          <w:rFonts w:eastAsia="Yu Mincho" w:hint="eastAsia"/>
-          <w:lang w:eastAsia="ja-JP"/>
-        </w:rPr>
-        <w:t>）。</w:t>
-      </w:r>
-      <w:r>
-        <w:rPr>
-          <w:rFonts w:eastAsia="Yu Mincho" w:hint="eastAsia"/>
-          <w:lang w:eastAsia="ja-JP"/>
-        </w:rPr>
-        <w:t>笑う（わらう）。</w:t>
-      </w:r>
-      <w:r>
-        <w:rPr>
-          <w:rFonts w:eastAsia="Yu Mincho" w:hint="eastAsia"/>
-          <w:lang w:eastAsia="ja-JP"/>
-        </w:rPr>
-        <w:t>迷う</w:t>
-      </w:r>
-      <w:r>
-        <w:rPr>
-          <w:rFonts w:eastAsia="Yu Mincho" w:hint="eastAsia"/>
-          <w:lang w:eastAsia="ja-JP"/>
-        </w:rPr>
-        <w:t>（まよう）。</w:t>
-      </w:r>
-    </w:p>
-    <w:p>
-      <w:pPr>
-        <w:rPr>
-          <w:lang w:eastAsia="ja-JP"/>
-        </w:rPr>
-      </w:pPr>
-      <w:r>
-        <w:rPr>
-          <w:rFonts w:eastAsia="Yu Mincho" w:hint="eastAsia"/>
-          <w:lang w:eastAsia="ja-JP"/>
-        </w:rPr>
-        <w:t>待つ（まつ）。</w:t>
-      </w:r>
-    </w:p>
-    <w:p>
-      <w:pPr>
-        <w:rPr>
-          <w:rFonts w:ascii="Yu Mincho" w:eastAsia="Yu Mincho" w:hAnsi="Yu Mincho"/>
-          <w:lang w:eastAsia="ja-JP"/>
-        </w:rPr>
-      </w:pPr>
-      <w:r>
-        <w:rPr>
-          <w:rFonts w:eastAsia="Yu Mincho" w:hint="eastAsia"/>
-          <w:lang w:eastAsia="ja-JP"/>
-        </w:rPr>
-        <w:t>作る（つくる）。降る（ふる）。</w:t>
-      </w:r>
-      <w:r>
-        <w:rPr>
-          <w:rFonts w:eastAsia="Yu Mincho" w:hint="eastAsia"/>
-          <w:lang w:eastAsia="ja-JP"/>
-        </w:rPr>
-        <w:t>渡る（わたる）。</w:t>
+        <w:t>売る（</w:t>
       </w:r>
       <w:r>
         <w:rPr>
           <w:rFonts w:ascii="Yu Mincho" w:eastAsia="Yu Mincho" w:hAnsi="Yu Mincho" w:hint="eastAsia"/>
           <w:lang w:eastAsia="ja-JP"/>
         </w:rPr>
-        <w:t>触る（さわる）。</w:t>
+        <w:t>う</w:t>
       </w:r>
       <w:r>
         <w:rPr>
           <w:rFonts w:ascii="Yu Mincho" w:eastAsia="Yu Mincho" w:hAnsi="Yu Mincho" w:hint="eastAsia"/>
           <w:lang w:eastAsia="ja-JP"/>
         </w:rPr>
-        <w:t>送る（おくる）。</w:t>
-      </w:r>
-    </w:p>
-    <w:p>
-      <w:pPr>
-        <w:rPr>
-          <w:rFonts w:eastAsia="Yu Mincho"/>
-          <w:lang w:eastAsia="ja-JP"/>
-        </w:rPr>
-      </w:pPr>
+        <w:t>る）。</w:t>
+      </w:r>
       <w:r>
         <w:rPr>
           <w:rFonts w:ascii="Yu Mincho" w:eastAsia="Yu Mincho" w:hAnsi="Yu Mincho" w:hint="eastAsia"/>
           <w:lang w:eastAsia="ja-JP"/>
         </w:rPr>
-        <w:t>売る（</w:t>
-      </w:r>
-      <w:r>
-        <w:rPr>
-          <w:rFonts w:ascii="Yu Mincho" w:eastAsia="Yu Mincho" w:hAnsi="Yu Mincho" w:hint="eastAsia"/>
-          <w:lang w:eastAsia="ja-JP"/>
-        </w:rPr>
-        <w:t>う</w:t>
-      </w:r>
-      <w:r>
-        <w:rPr>
-          <w:rFonts w:ascii="Yu Mincho" w:eastAsia="Yu Mincho" w:hAnsi="Yu Mincho" w:hint="eastAsia"/>
-          <w:lang w:eastAsia="ja-JP"/>
-        </w:rPr>
-        <w:t>る）。</w:t>
-      </w:r>
-      <w:r>
-        <w:rPr>
-          <w:rFonts w:ascii="Yu Mincho" w:eastAsia="Yu Mincho" w:hAnsi="Yu Mincho" w:hint="eastAsia"/>
-          <w:lang w:eastAsia="ja-JP"/>
-        </w:rPr>
         <w:t>頑張る。</w:t>
       </w:r>
       <w:r>
@@ -394,25 +451,31 @@
       <w:r>
         <w:rPr>
           <w:rFonts w:eastAsia="Yu Mincho" w:hint="eastAsia"/>
-          <w:lang w:eastAsia="ja-JP"/>
-        </w:rPr>
-        <w:t>撮る（とる）。</w:t>
-      </w:r>
-    </w:p>
-    <w:p>
-      <w:pPr>
-        <w:rPr>
-          <w:rFonts w:eastAsia="Yu Mincho"/>
-          <w:lang w:eastAsia="ja-JP"/>
-        </w:rPr>
-      </w:pPr>
-      <w:r>
-        <w:rPr>
-          <w:rFonts w:eastAsia="Yu Mincho" w:hint="eastAsia"/>
+          <w:b/>
+          <w:bCs/>
           <w:lang w:eastAsia="ja-JP"/>
         </w:rPr>
         <w:t>曲がる（まがる）。</w:t>
       </w:r>
+      <w:r>
+        <w:rPr>
+          <w:rFonts w:eastAsia="Yu Mincho" w:hint="eastAsia"/>
+          <w:b/>
+          <w:bCs/>
+          <w:lang w:eastAsia="ja-JP"/>
+        </w:rPr>
+        <w:t>渡る（わたる）。触る（さわる）。送る（おくる）。撮る（とる）。</w:t>
+      </w:r>
+    </w:p>
+    <w:p>
+      <w:pPr>
+        <w:rPr>
+          <w:rFonts w:eastAsia="Yu Mincho"/>
+          <w:b/>
+          <w:bCs/>
+          <w:lang w:eastAsia="ja-JP"/>
+        </w:rPr>
+      </w:pPr>
     </w:p>
     <w:p>
       <w:pPr>
@@ -466,6 +529,8 @@
       <w:pPr>
         <w:rPr>
           <w:rFonts w:eastAsia="Yu Mincho"/>
+          <w:b/>
+          <w:bCs/>
           <w:lang w:eastAsia="ja-JP"/>
         </w:rPr>
       </w:pPr>
@@ -486,24 +551,65 @@
       <w:r>
         <w:rPr>
           <w:rFonts w:eastAsia="Yu Mincho" w:hint="eastAsia"/>
-          <w:lang w:eastAsia="ja-JP"/>
-        </w:rPr>
-        <w:t>壊す</w:t>
-      </w:r>
-      <w:r>
-        <w:rPr>
-          <w:rFonts w:eastAsia="Yu Mincho" w:hint="eastAsia"/>
-          <w:lang w:eastAsia="ja-JP"/>
-        </w:rPr>
-        <w:t>（こわす）。</w:t>
-      </w:r>
-    </w:p>
-    <w:p>
-      <w:pPr>
-        <w:rPr>
-          <w:lang w:eastAsia="ja-JP"/>
-        </w:rPr>
-      </w:pPr>
+          <w:b/>
+          <w:bCs/>
+          <w:lang w:eastAsia="ja-JP"/>
+        </w:rPr>
+        <w:t>壊す（こわす）。</w:t>
+      </w:r>
+      <w:r>
+        <w:rPr>
+          <w:rFonts w:eastAsia="Yu Mincho" w:hint="eastAsia"/>
+          <w:b/>
+          <w:bCs/>
+          <w:lang w:eastAsia="ja-JP"/>
+        </w:rPr>
+        <w:t>引き起こす（ひきおこす）。</w:t>
+      </w:r>
+    </w:p>
+    <w:p>
+      <w:pPr>
+        <w:rPr>
+          <w:b/>
+          <w:bCs/>
+        </w:rPr>
+      </w:pPr>
+      <w:r>
+        <w:rPr>
+          <w:rFonts w:eastAsia="Yu Mincho" w:hint="eastAsia"/>
+          <w:b/>
+          <w:bCs/>
+          <w:lang w:eastAsia="ja-JP"/>
+        </w:rPr>
+        <w:t>もたらす。</w:t>
+      </w:r>
+      <w:r>
+        <w:rPr>
+          <w:rFonts w:eastAsia="Yu Mincho" w:hint="eastAsia"/>
+          <w:b/>
+          <w:bCs/>
+          <w:lang w:eastAsia="ja-JP"/>
+        </w:rPr>
+        <w:t>頭角を現す（とうかくをあらわす）。</w:t>
+      </w:r>
+      <w:r>
+        <w:rPr>
+          <w:rFonts w:eastAsia="Yu Mincho" w:hint="eastAsia"/>
+          <w:b/>
+          <w:bCs/>
+          <w:lang w:eastAsia="ja-JP"/>
+        </w:rPr>
+        <w:t>果たす</w:t>
+      </w:r>
+      <w:r>
+        <w:rPr>
+          <w:rFonts w:eastAsia="Yu Mincho" w:hint="eastAsia"/>
+          <w:b/>
+          <w:bCs/>
+          <w:lang w:eastAsia="ja-JP"/>
+        </w:rPr>
+        <w:t>（はたす）。</w:t>
+      </w:r>
     </w:p>
     <w:p>
       <w:pPr>
@@ -582,6 +688,8 @@
       <w:r>
         <w:rPr>
           <w:rFonts w:eastAsia="Yu Mincho" w:hint="eastAsia"/>
+          <w:b/>
+          <w:bCs/>
           <w:lang w:eastAsia="ja-JP"/>
         </w:rPr>
         <w:t>浴びる（あびる）。</w:t>
@@ -605,12 +713,16 @@
       <w:pPr>
         <w:rPr>
           <w:rFonts w:eastAsia="Yu Mincho"/>
-          <w:lang w:eastAsia="ja-JP"/>
-        </w:rPr>
-      </w:pPr>
-      <w:r>
-        <w:rPr>
-          <w:rFonts w:eastAsia="Yu Mincho" w:hint="eastAsia"/>
+          <w:b/>
+          <w:bCs/>
+          <w:lang w:eastAsia="ja-JP"/>
+        </w:rPr>
+      </w:pPr>
+      <w:r>
+        <w:rPr>
+          <w:rFonts w:eastAsia="Yu Mincho" w:hint="eastAsia"/>
+          <w:b/>
+          <w:bCs/>
           <w:lang w:eastAsia="ja-JP"/>
         </w:rPr>
         <w:t>借りる（かりる）。</w:t>
@@ -624,52 +736,75 @@
       </w:r>
       <w:r>
         <w:rPr>
+          <w:rFonts w:eastAsia="Yu Mincho" w:hint="eastAsia"/>
+          <w:b/>
+          <w:bCs/>
+          <w:lang w:eastAsia="ja-JP"/>
+        </w:rPr>
+        <w:t>忘れる（わすれる）。</w:t>
+      </w:r>
+      <w:r>
+        <w:rPr>
+          <w:rFonts w:eastAsia="Yu Mincho" w:hint="eastAsia"/>
+          <w:b/>
+          <w:bCs/>
+          <w:lang w:eastAsia="ja-JP"/>
+        </w:rPr>
+        <w:t>与える（あたえる）。</w:t>
+      </w:r>
+    </w:p>
+    <w:p>
+      <w:pPr>
+        <w:rPr>
+          <w:rFonts w:eastAsia="Yu Mincho"/>
+          <w:b/>
+          <w:bCs/>
+          <w:lang w:eastAsia="ja-JP"/>
+        </w:rPr>
+      </w:pPr>
+      <w:r>
+        <w:rPr>
+          <w:rFonts w:eastAsia="Yu Mincho" w:hint="eastAsia"/>
+          <w:b/>
+          <w:bCs/>
+          <w:lang w:eastAsia="ja-JP"/>
+        </w:rPr>
+        <w:t>考える（かんがえる）。</w:t>
+      </w:r>
+    </w:p>
+    <w:p>
+      <w:pPr>
+        <w:rPr>
+          <w:rFonts w:eastAsia="Yu Mincho"/>
+          <w:lang w:eastAsia="ja-JP"/>
+        </w:rPr>
+      </w:pPr>
+      <w:r>
+        <w:rPr>
+          <w:rFonts w:hint="eastAsia"/>
+          <w:lang w:eastAsia="ja-JP"/>
+        </w:rPr>
+        <w:t>i:</w:t>
+      </w:r>
+      <w:r>
+        <w:rPr>
+          <w:rFonts w:eastAsia="Yu Mincho" w:hint="eastAsia"/>
+          <w:lang w:eastAsia="ja-JP"/>
+        </w:rPr>
+        <w:t>見る。</w:t>
+      </w:r>
+      <w:r>
+        <w:rPr>
+          <w:rFonts w:eastAsia="Yu Mincho" w:hint="eastAsia"/>
+          <w:lang w:eastAsia="ja-JP"/>
+        </w:rPr>
+        <w:t>見える。</w:t>
+      </w:r>
+      <w:r>
+        <w:rPr>
           <w:rFonts w:ascii="Yu Mincho" w:eastAsia="Yu Mincho" w:hAnsi="Yu Mincho" w:hint="eastAsia"/>
           <w:lang w:eastAsia="ja-JP"/>
         </w:rPr>
-        <w:t>忘れる（わすれる）。</w:t>
-      </w:r>
-      <w:r>
-        <w:rPr>
-          <w:rFonts w:ascii="Yu Mincho" w:eastAsia="Yu Mincho" w:hAnsi="Yu Mincho" w:hint="eastAsia"/>
-          <w:lang w:eastAsia="ja-JP"/>
-        </w:rPr>
-        <w:t>与える（あたえる）。</w:t>
-      </w:r>
-    </w:p>
-    <w:p>
-      <w:pPr>
-        <w:rPr>
-          <w:rFonts w:eastAsia="Yu Mincho"/>
-          <w:lang w:eastAsia="ja-JP"/>
-        </w:rPr>
-      </w:pPr>
-      <w:r>
-        <w:rPr>
-          <w:rFonts w:hint="eastAsia"/>
-          <w:lang w:eastAsia="ja-JP"/>
-        </w:rPr>
-        <w:t>i:</w:t>
-      </w:r>
-      <w:r>
-        <w:rPr>
-          <w:rFonts w:eastAsia="Yu Mincho" w:hint="eastAsia"/>
-          <w:lang w:eastAsia="ja-JP"/>
-        </w:rPr>
-        <w:t>見る。</w:t>
-      </w:r>
-      <w:r>
-        <w:rPr>
-          <w:rFonts w:eastAsia="Yu Mincho" w:hint="eastAsia"/>
-          <w:lang w:eastAsia="ja-JP"/>
-        </w:rPr>
-        <w:t>見える。</w:t>
-      </w:r>
-      <w:r>
-        <w:rPr>
-          <w:rFonts w:ascii="Yu Mincho" w:eastAsia="Yu Mincho" w:hAnsi="Yu Mincho" w:hint="eastAsia"/>
-          <w:lang w:eastAsia="ja-JP"/>
-        </w:rPr>
         <w:t>着る</w:t>
       </w:r>
       <w:r>
@@ -682,6 +817,8 @@
       <w:r>
         <w:rPr>
           <w:rFonts w:eastAsia="Yu Mincho" w:hint="eastAsia"/>
+          <w:b/>
+          <w:bCs/>
           <w:lang w:eastAsia="ja-JP"/>
         </w:rPr>
         <w:t>消える</w:t>
@@ -689,6 +826,8 @@
       <w:r>
         <w:rPr>
           <w:rFonts w:eastAsia="Yu Mincho" w:hint="eastAsia"/>
+          <w:b/>
+          <w:bCs/>
           <w:lang w:eastAsia="ja-JP"/>
         </w:rPr>
         <w:t>（きえる）</w:t>
@@ -696,6 +835,8 @@
       <w:r>
         <w:rPr>
           <w:rFonts w:eastAsia="Yu Mincho" w:hint="eastAsia"/>
+          <w:b/>
+          <w:bCs/>
           <w:lang w:eastAsia="ja-JP"/>
         </w:rPr>
         <w:t>。</w:t>
@@ -732,22 +873,113 @@
     <w:p>
       <w:pPr>
         <w:rPr>
+          <w:rFonts w:eastAsia="Yu Mincho"/>
+          <w:b/>
+          <w:bCs/>
+          <w:lang w:eastAsia="ja-JP"/>
+        </w:rPr>
+      </w:pPr>
+      <w:r>
+        <w:rPr>
           <w:rFonts w:asciiTheme="minorEastAsia" w:hAnsiTheme="minorEastAsia"/>
           <w:lang w:eastAsia="ja-JP"/>
         </w:rPr>
-      </w:pPr>
+        <w:t>u</w:t>
+      </w:r>
+      <w:r>
+        <w:rPr>
+          <w:rFonts w:asciiTheme="minorEastAsia" w:hAnsiTheme="minorEastAsia" w:hint="eastAsia"/>
+          <w:lang w:eastAsia="ja-JP"/>
+        </w:rPr>
+        <w:t>:</w:t>
+      </w:r>
+      <w:r>
+        <w:rPr>
+          <w:rFonts w:eastAsia="Yu Mincho" w:hint="eastAsia"/>
+          <w:lang w:eastAsia="ja-JP"/>
+        </w:rPr>
+        <w:t>くれる。</w:t>
+      </w:r>
+      <w:r>
+        <w:rPr>
+          <w:rFonts w:eastAsia="Yu Mincho" w:hint="eastAsia"/>
+          <w:lang w:eastAsia="ja-JP"/>
+        </w:rPr>
+        <w:t>過ぎる（すぎる）。</w:t>
+      </w:r>
+      <w:r>
+        <w:rPr>
+          <w:rFonts w:eastAsia="Yu Mincho" w:hint="eastAsia"/>
+          <w:b/>
+          <w:bCs/>
+          <w:lang w:eastAsia="ja-JP"/>
+        </w:rPr>
+        <w:t>進める</w:t>
+      </w:r>
+      <w:r>
+        <w:rPr>
+          <w:rFonts w:eastAsia="Yu Mincho" w:hint="eastAsia"/>
+          <w:b/>
+          <w:bCs/>
+          <w:lang w:eastAsia="ja-JP"/>
+        </w:rPr>
+        <w:t>（すすめる）。</w:t>
+      </w:r>
+    </w:p>
+    <w:p>
+      <w:pPr>
+        <w:rPr>
+          <w:rFonts w:eastAsia="Yu Mincho"/>
+          <w:b/>
+          <w:bCs/>
+          <w:lang w:eastAsia="ja-JP"/>
+        </w:rPr>
+      </w:pPr>
+      <w:r>
+        <w:rPr>
+          <w:rFonts w:asciiTheme="minorEastAsia" w:hAnsiTheme="minorEastAsia" w:hint="eastAsia"/>
+          <w:lang w:eastAsia="ja-JP"/>
+        </w:rPr>
+        <w:t>e</w:t>
+      </w:r>
       <w:r>
         <w:rPr>
           <w:rFonts w:asciiTheme="minorEastAsia" w:hAnsiTheme="minorEastAsia"/>
           <w:lang w:eastAsia="ja-JP"/>
         </w:rPr>
-        <w:t>u</w:t>
-      </w:r>
+        <w:t>:</w:t>
+      </w:r>
+      <w:r>
+        <w:rPr>
+          <w:rFonts w:eastAsia="Yu Mincho" w:hint="eastAsia"/>
+          <w:b/>
+          <w:bCs/>
+          <w:lang w:eastAsia="ja-JP"/>
+        </w:rPr>
+        <w:t>できる（能，会）。</w:t>
+      </w:r>
+    </w:p>
+    <w:p>
+      <w:pPr>
+        <w:rPr>
+          <w:rFonts w:eastAsia="Yu Mincho"/>
+          <w:b/>
+          <w:bCs/>
+          <w:lang w:eastAsia="ja-JP"/>
+        </w:rPr>
+      </w:pPr>
       <w:r>
         <w:rPr>
           <w:rFonts w:asciiTheme="minorEastAsia" w:hAnsiTheme="minorEastAsia" w:hint="eastAsia"/>
           <w:lang w:eastAsia="ja-JP"/>
         </w:rPr>
+        <w:t>o</w:t>
+      </w:r>
+      <w:r>
+        <w:rPr>
+          <w:rFonts w:asciiTheme="minorEastAsia" w:hAnsiTheme="minorEastAsia"/>
+          <w:lang w:eastAsia="ja-JP"/>
+        </w:rPr>
         <w:t>:</w:t>
       </w:r>
       <w:r>
@@ -755,90 +987,13 @@
           <w:rFonts w:eastAsia="Yu Mincho" w:hint="eastAsia"/>
           <w:lang w:eastAsia="ja-JP"/>
         </w:rPr>
-        <w:t>くれる。</w:t>
-      </w:r>
-      <w:r>
-        <w:rPr>
-          <w:rFonts w:eastAsia="Yu Mincho" w:hint="eastAsia"/>
-          <w:lang w:eastAsia="ja-JP"/>
-        </w:rPr>
-        <w:t>過ぎる（すぎる）。</w:t>
-      </w:r>
-    </w:p>
-    <w:p>
-      <w:pPr>
-        <w:rPr>
-          <w:rFonts w:ascii="Yu Mincho" w:eastAsia="Yu Mincho" w:hAnsi="Yu Mincho"/>
-          <w:lang w:eastAsia="ja-JP"/>
-        </w:rPr>
-      </w:pPr>
-      <w:r>
-        <w:rPr>
-          <w:rFonts w:asciiTheme="minorEastAsia" w:hAnsiTheme="minorEastAsia" w:hint="eastAsia"/>
-          <w:lang w:eastAsia="ja-JP"/>
-        </w:rPr>
-        <w:t>e</w:t>
-      </w:r>
-      <w:r>
-        <w:rPr>
-          <w:rFonts w:asciiTheme="minorEastAsia" w:hAnsiTheme="minorEastAsia"/>
-          <w:lang w:eastAsia="ja-JP"/>
-        </w:rPr>
-        <w:t>:</w:t>
-      </w:r>
-      <w:r>
-        <w:rPr>
-          <w:rFonts w:ascii="Yu Mincho" w:eastAsia="Yu Mincho" w:hAnsi="Yu Mincho" w:hint="eastAsia"/>
-          <w:lang w:eastAsia="ja-JP"/>
-        </w:rPr>
-        <w:t>できる</w:t>
-      </w:r>
-      <w:r>
-        <w:rPr>
-          <w:rFonts w:asciiTheme="minorEastAsia" w:hAnsiTheme="minorEastAsia" w:hint="eastAsia"/>
-          <w:lang w:eastAsia="ja-JP"/>
-        </w:rPr>
-        <w:t>（能，会）</w:t>
-      </w:r>
-      <w:r>
-        <w:rPr>
-          <w:rFonts w:ascii="Yu Mincho" w:eastAsia="Yu Mincho" w:hAnsi="Yu Mincho" w:hint="eastAsia"/>
-          <w:lang w:eastAsia="ja-JP"/>
-        </w:rPr>
-        <w:t>。</w:t>
-      </w:r>
-    </w:p>
-    <w:p>
-      <w:pPr>
-        <w:rPr>
-          <w:rFonts w:eastAsia="Yu Mincho"/>
-          <w:lang w:eastAsia="ja-JP"/>
-        </w:rPr>
-      </w:pPr>
-      <w:r>
-        <w:rPr>
-          <w:rFonts w:asciiTheme="minorEastAsia" w:hAnsiTheme="minorEastAsia" w:hint="eastAsia"/>
-          <w:lang w:eastAsia="ja-JP"/>
-        </w:rPr>
-        <w:t>o</w:t>
-      </w:r>
-      <w:r>
-        <w:rPr>
-          <w:rFonts w:asciiTheme="minorEastAsia" w:hAnsiTheme="minorEastAsia"/>
-          <w:lang w:eastAsia="ja-JP"/>
-        </w:rPr>
-        <w:t>:</w:t>
-      </w:r>
-      <w:r>
-        <w:rPr>
-          <w:rFonts w:eastAsia="Yu Mincho" w:hint="eastAsia"/>
-          <w:lang w:eastAsia="ja-JP"/>
-        </w:rPr>
         <w:t>降りる（おりる）。起きる（おきる）。</w:t>
       </w:r>
       <w:r>
         <w:rPr>
           <w:rFonts w:eastAsia="Yu Mincho" w:hint="eastAsia"/>
+          <w:b/>
+          <w:bCs/>
           <w:lang w:eastAsia="ja-JP"/>
         </w:rPr>
         <w:t>教える（</w:t>
@@ -846,6 +1001,8 @@
       <w:r>
         <w:rPr>
           <w:rFonts w:eastAsia="Yu Mincho" w:hint="eastAsia"/>
+          <w:b/>
+          <w:bCs/>
           <w:lang w:eastAsia="ja-JP"/>
         </w:rPr>
         <w:t>おし</w:t>
@@ -853,6 +1010,8 @@
       <w:r>
         <w:rPr>
           <w:rFonts w:eastAsia="Yu Mincho" w:hint="eastAsia"/>
+          <w:b/>
+          <w:bCs/>
           <w:lang w:eastAsia="ja-JP"/>
         </w:rPr>
         <w:t>える）。</w:t>
@@ -975,15 +1134,29 @@
           <w:rFonts w:eastAsia="Yu Mincho" w:hint="eastAsia"/>
           <w:lang w:eastAsia="ja-JP"/>
         </w:rPr>
-        <w:t>。。</w:t>
-      </w:r>
-    </w:p>
-    <w:p>
-      <w:pPr>
-        <w:rPr>
-          <w:lang w:eastAsia="ja-JP"/>
-        </w:rPr>
-      </w:pPr>
+        <w:t>。</w:t>
+      </w:r>
+      <w:r>
+        <w:rPr>
+          <w:rFonts w:eastAsia="Yu Mincho" w:hint="eastAsia"/>
+          <w:lang w:eastAsia="ja-JP"/>
+        </w:rPr>
+        <w:t>活躍（かつやく）する。</w:t>
+      </w:r>
+    </w:p>
+    <w:p>
+      <w:pPr>
+        <w:rPr>
+          <w:lang w:eastAsia="ja-JP"/>
+        </w:rPr>
+      </w:pPr>
+      <w:r>
+        <w:rPr>
+          <w:rFonts w:ascii="Yu Mincho" w:eastAsia="Yu Mincho" w:hAnsi="Yu Mincho" w:hint="eastAsia"/>
+          <w:lang w:eastAsia="ja-JP"/>
+        </w:rPr>
+        <w:t>合格する。</w:t>
+      </w:r>
     </w:p>
     <w:sectPr>
       <w:pgSz w:w="11906" w:h="16838"/>

--- a/hi ho nn go/自己积累的/动词积累.docx
+++ b/hi ho nn go/自己积累的/动词积累.docx
@@ -76,7 +76,7 @@
     <w:p>
       <w:pPr>
         <w:rPr>
-          <w:rFonts w:eastAsia="Yu Mincho" w:hint="eastAsia"/>
+          <w:rFonts w:eastAsia="Yu Mincho"/>
           <w:lang w:eastAsia="ja-JP"/>
         </w:rPr>
       </w:pPr>
@@ -135,16 +135,7 @@
           <w:bCs/>
           <w:lang w:eastAsia="ja-JP"/>
         </w:rPr>
-        <w:t>学ぶ</w:t>
-      </w:r>
-      <w:r>
-        <w:rPr>
-          <w:rFonts w:eastAsia="Yu Mincho" w:hint="eastAsia"/>
-          <w:b/>
-          <w:bCs/>
-          <w:lang w:eastAsia="ja-JP"/>
-        </w:rPr>
-        <w:t>（まなぶ）。</w:t>
+        <w:t>学ぶ（まなぶ）。</w:t>
       </w:r>
       <w:r>
         <w:rPr>
@@ -480,7 +471,7 @@
     <w:p>
       <w:pPr>
         <w:rPr>
-          <w:rFonts w:eastAsia="Yu Mincho"/>
+          <w:rFonts w:eastAsia="Yu Mincho" w:hint="eastAsia"/>
           <w:lang w:eastAsia="ja-JP"/>
         </w:rPr>
       </w:pPr>
@@ -572,6 +563,7 @@
         <w:rPr>
           <w:b/>
           <w:bCs/>
+          <w:lang w:eastAsia="ja-JP"/>
         </w:rPr>
       </w:pPr>
       <w:r>
@@ -770,6 +762,15 @@
           <w:lang w:eastAsia="ja-JP"/>
         </w:rPr>
         <w:t>考える（かんがえる）。</w:t>
+      </w:r>
+      <w:r>
+        <w:rPr>
+          <w:rFonts w:eastAsia="Yu Mincho" w:hint="eastAsia"/>
+          <w:b/>
+          <w:bCs/>
+          <w:lang w:eastAsia="ja-JP"/>
+        </w:rPr>
+        <w:t>感じる（感じる）。</w:t>
       </w:r>
     </w:p>
     <w:p>

--- a/hi ho nn go/自己积累的/动词积累.docx
+++ b/hi ho nn go/自己积累的/动词积累.docx
@@ -76,7 +76,7 @@
     <w:p>
       <w:pPr>
         <w:rPr>
-          <w:rFonts w:eastAsia="Yu Mincho" w:hint="eastAsia"/>
+          <w:rFonts w:eastAsia="Yu Mincho"/>
           <w:lang w:eastAsia="ja-JP"/>
         </w:rPr>
       </w:pPr>
@@ -135,16 +135,7 @@
           <w:bCs/>
           <w:lang w:eastAsia="ja-JP"/>
         </w:rPr>
-        <w:t>学ぶ</w:t>
-      </w:r>
-      <w:r>
-        <w:rPr>
-          <w:rFonts w:eastAsia="Yu Mincho" w:hint="eastAsia"/>
-          <w:b/>
-          <w:bCs/>
-          <w:lang w:eastAsia="ja-JP"/>
-        </w:rPr>
-        <w:t>（まなぶ）。</w:t>
+        <w:t>学ぶ（まなぶ）。</w:t>
       </w:r>
       <w:r>
         <w:rPr>
@@ -572,6 +563,7 @@
         <w:rPr>
           <w:b/>
           <w:bCs/>
+          <w:lang w:eastAsia="ja-JP"/>
         </w:rPr>
       </w:pPr>
       <w:r>
@@ -609,6 +601,24 @@
           <w:lang w:eastAsia="ja-JP"/>
         </w:rPr>
         <w:t>（はたす）。</w:t>
+      </w:r>
+      <w:r>
+        <w:rPr>
+          <w:rFonts w:eastAsia="Yu Mincho" w:hint="eastAsia"/>
+          <w:b/>
+          <w:bCs/>
+          <w:lang w:eastAsia="ja-JP"/>
+        </w:rPr>
+        <w:t>垂らす</w:t>
+      </w:r>
+      <w:r>
+        <w:rPr>
+          <w:rFonts w:eastAsia="Yu Mincho" w:hint="eastAsia"/>
+          <w:b/>
+          <w:bCs/>
+          <w:lang w:eastAsia="ja-JP"/>
+        </w:rPr>
+        <w:t>（たらす）。</w:t>
       </w:r>
     </w:p>
     <w:p>

--- a/hi ho nn go/自己积累的/动词积累.docx
+++ b/hi ho nn go/自己积累的/动词积累.docx
@@ -1,6 +1,6 @@
 
 <file path=word/document.xml><?xml version="1.0" encoding="utf-8"?>
-<w:document xmlns:wpc="http://schemas.microsoft.com/office/word/2010/wordprocessingCanvas" xmlns:cx="http://schemas.microsoft.com/office/drawing/2014/chartex" xmlns:cx1="http://schemas.microsoft.com/office/drawing/2015/9/8/chartex" xmlns:cx2="http://schemas.microsoft.com/office/drawing/2015/10/21/chartex" xmlns:cx3="http://schemas.microsoft.com/office/drawing/2016/5/9/chartex" xmlns:cx4="http://schemas.microsoft.com/office/drawing/2016/5/10/chartex" xmlns:cx5="http://schemas.microsoft.com/office/drawing/2016/5/11/chartex" xmlns:cx6="http://schemas.microsoft.com/office/drawing/2016/5/12/chartex" xmlns:cx7="http://schemas.microsoft.com/office/drawing/2016/5/13/chartex" xmlns:cx8="http://schemas.microsoft.com/office/drawing/2016/5/14/chartex" xmlns:mc="http://schemas.openxmlformats.org/markup-compatibility/2006" xmlns:aink="http://schemas.microsoft.com/office/drawing/2016/ink" xmlns:am3d="http://schemas.microsoft.com/office/drawing/2017/model3d" xmlns:o="urn:schemas-microsoft-com:office:office" xmlns:r="http://schemas.openxmlformats.org/officeDocument/2006/relationships" xmlns:m="http://schemas.openxmlformats.org/officeDocument/2006/math" xmlns:v="urn:schemas-microsoft-com:vml" xmlns:wp14="http://schemas.microsoft.com/office/word/2010/wordprocessingDrawing" xmlns:wp="http://schemas.openxmlformats.org/drawingml/2006/wordprocessingDrawing" xmlns:w10="urn:schemas-microsoft-com:office:word" xmlns:w="http://schemas.openxmlformats.org/wordprocessingml/2006/main" xmlns:w14="http://schemas.microsoft.com/office/word/2010/wordml" xmlns:w15="http://schemas.microsoft.com/office/word/2012/wordml" xmlns:w16cex="http://schemas.microsoft.com/office/word/2018/wordml/cex" xmlns:w16cid="http://schemas.microsoft.com/office/word/2016/wordml/cid" xmlns:w16="http://schemas.microsoft.com/office/word/2018/wordml" xmlns:w16sdtdh="http://schemas.microsoft.com/office/word/2020/wordml/sdtdatahash" xmlns:w16se="http://schemas.microsoft.com/office/word/2015/wordml/symex" xmlns:wpg="http://schemas.microsoft.com/office/word/2010/wordprocessingGroup" xmlns:wpi="http://schemas.microsoft.com/office/word/2010/wordprocessingInk" xmlns:wne="http://schemas.microsoft.com/office/word/2006/wordml" xmlns:wps="http://schemas.microsoft.com/office/word/2010/wordprocessingShape" mc:Ignorable="w14 w15 w16se w16cid w16 w16cex w16sdtdh wp14">
+<w:document xmlns:wpc="http://schemas.microsoft.com/office/word/2010/wordprocessingCanvas" xmlns:cx="http://schemas.microsoft.com/office/drawing/2014/chartex" xmlns:cx1="http://schemas.microsoft.com/office/drawing/2015/9/8/chartex" xmlns:cx2="http://schemas.microsoft.com/office/drawing/2015/10/21/chartex" xmlns:cx3="http://schemas.microsoft.com/office/drawing/2016/5/9/chartex" xmlns:cx4="http://schemas.microsoft.com/office/drawing/2016/5/10/chartex" xmlns:cx5="http://schemas.microsoft.com/office/drawing/2016/5/11/chartex" xmlns:cx6="http://schemas.microsoft.com/office/drawing/2016/5/12/chartex" xmlns:cx7="http://schemas.microsoft.com/office/drawing/2016/5/13/chartex" xmlns:cx8="http://schemas.microsoft.com/office/drawing/2016/5/14/chartex" xmlns:mc="http://schemas.openxmlformats.org/markup-compatibility/2006" xmlns:aink="http://schemas.microsoft.com/office/drawing/2016/ink" xmlns:am3d="http://schemas.microsoft.com/office/drawing/2017/model3d" xmlns:o="urn:schemas-microsoft-com:office:office" xmlns:oel="http://schemas.microsoft.com/office/2019/extlst" xmlns:r="http://schemas.openxmlformats.org/officeDocument/2006/relationships" xmlns:m="http://schemas.openxmlformats.org/officeDocument/2006/math" xmlns:v="urn:schemas-microsoft-com:vml" xmlns:wp14="http://schemas.microsoft.com/office/word/2010/wordprocessingDrawing" xmlns:wp="http://schemas.openxmlformats.org/drawingml/2006/wordprocessingDrawing" xmlns:w10="urn:schemas-microsoft-com:office:word" xmlns:w="http://schemas.openxmlformats.org/wordprocessingml/2006/main" xmlns:w14="http://schemas.microsoft.com/office/word/2010/wordml" xmlns:w15="http://schemas.microsoft.com/office/word/2012/wordml" xmlns:w16cex="http://schemas.microsoft.com/office/word/2018/wordml/cex" xmlns:w16cid="http://schemas.microsoft.com/office/word/2016/wordml/cid" xmlns:w16="http://schemas.microsoft.com/office/word/2018/wordml" xmlns:w16sdtdh="http://schemas.microsoft.com/office/word/2020/wordml/sdtdatahash" xmlns:w16se="http://schemas.microsoft.com/office/word/2015/wordml/symex" xmlns:wpg="http://schemas.microsoft.com/office/word/2010/wordprocessingGroup" xmlns:wpi="http://schemas.microsoft.com/office/word/2010/wordprocessingInk" xmlns:wne="http://schemas.microsoft.com/office/word/2006/wordml" xmlns:wps="http://schemas.microsoft.com/office/word/2010/wordprocessingShape" mc:Ignorable="w14 w15 w16se w16cid w16 w16cex w16sdtdh wp14">
   <w:body>
     <w:p>
       <w:pPr>
@@ -561,6 +561,7 @@
     <w:p>
       <w:pPr>
         <w:rPr>
+          <w:rFonts w:eastAsia="Yu Mincho"/>
           <w:b/>
           <w:bCs/>
           <w:lang w:eastAsia="ja-JP"/>
@@ -619,6 +620,25 @@
           <w:lang w:eastAsia="ja-JP"/>
         </w:rPr>
         <w:t>（たらす）。</w:t>
+      </w:r>
+    </w:p>
+    <w:p>
+      <w:pPr>
+        <w:rPr>
+          <w:rFonts w:hint="eastAsia"/>
+          <w:b/>
+          <w:bCs/>
+          <w:lang w:eastAsia="ja-JP"/>
+        </w:rPr>
+      </w:pPr>
+      <w:r>
+        <w:rPr>
+          <w:rFonts w:eastAsia="Yu Mincho" w:hint="eastAsia"/>
+          <w:b/>
+          <w:bCs/>
+          <w:lang w:eastAsia="ja-JP"/>
+        </w:rPr>
+        <w:t xml:space="preserve">　出す（だす）。</w:t>
       </w:r>
     </w:p>
     <w:p>
@@ -1179,7 +1199,7 @@
 </file>
 
 <file path=word/endnotes.xml><?xml version="1.0" encoding="utf-8"?>
-<w:endnotes xmlns:wpc="http://schemas.microsoft.com/office/word/2010/wordprocessingCanvas" xmlns:cx="http://schemas.microsoft.com/office/drawing/2014/chartex" xmlns:cx1="http://schemas.microsoft.com/office/drawing/2015/9/8/chartex" xmlns:cx2="http://schemas.microsoft.com/office/drawing/2015/10/21/chartex" xmlns:cx3="http://schemas.microsoft.com/office/drawing/2016/5/9/chartex" xmlns:cx4="http://schemas.microsoft.com/office/drawing/2016/5/10/chartex" xmlns:cx5="http://schemas.microsoft.com/office/drawing/2016/5/11/chartex" xmlns:cx6="http://schemas.microsoft.com/office/drawing/2016/5/12/chartex" xmlns:cx7="http://schemas.microsoft.com/office/drawing/2016/5/13/chartex" xmlns:cx8="http://schemas.microsoft.com/office/drawing/2016/5/14/chartex" xmlns:mc="http://schemas.openxmlformats.org/markup-compatibility/2006" xmlns:aink="http://schemas.microsoft.com/office/drawing/2016/ink" xmlns:am3d="http://schemas.microsoft.com/office/drawing/2017/model3d" xmlns:o="urn:schemas-microsoft-com:office:office" xmlns:r="http://schemas.openxmlformats.org/officeDocument/2006/relationships" xmlns:m="http://schemas.openxmlformats.org/officeDocument/2006/math" xmlns:v="urn:schemas-microsoft-com:vml" xmlns:wp14="http://schemas.microsoft.com/office/word/2010/wordprocessingDrawing" xmlns:wp="http://schemas.openxmlformats.org/drawingml/2006/wordprocessingDrawing" xmlns:w10="urn:schemas-microsoft-com:office:word" xmlns:w="http://schemas.openxmlformats.org/wordprocessingml/2006/main" xmlns:w14="http://schemas.microsoft.com/office/word/2010/wordml" xmlns:w15="http://schemas.microsoft.com/office/word/2012/wordml" xmlns:w16cex="http://schemas.microsoft.com/office/word/2018/wordml/cex" xmlns:w16cid="http://schemas.microsoft.com/office/word/2016/wordml/cid" xmlns:w16="http://schemas.microsoft.com/office/word/2018/wordml" xmlns:w16sdtdh="http://schemas.microsoft.com/office/word/2020/wordml/sdtdatahash" xmlns:w16se="http://schemas.microsoft.com/office/word/2015/wordml/symex" xmlns:wpg="http://schemas.microsoft.com/office/word/2010/wordprocessingGroup" xmlns:wpi="http://schemas.microsoft.com/office/word/2010/wordprocessingInk" xmlns:wne="http://schemas.microsoft.com/office/word/2006/wordml" xmlns:wps="http://schemas.microsoft.com/office/word/2010/wordprocessingShape" mc:Ignorable="w14 w15 w16se w16cid w16 w16cex w16sdtdh wp14">
+<w:endnotes xmlns:wpc="http://schemas.microsoft.com/office/word/2010/wordprocessingCanvas" xmlns:cx="http://schemas.microsoft.com/office/drawing/2014/chartex" xmlns:cx1="http://schemas.microsoft.com/office/drawing/2015/9/8/chartex" xmlns:cx2="http://schemas.microsoft.com/office/drawing/2015/10/21/chartex" xmlns:cx3="http://schemas.microsoft.com/office/drawing/2016/5/9/chartex" xmlns:cx4="http://schemas.microsoft.com/office/drawing/2016/5/10/chartex" xmlns:cx5="http://schemas.microsoft.com/office/drawing/2016/5/11/chartex" xmlns:cx6="http://schemas.microsoft.com/office/drawing/2016/5/12/chartex" xmlns:cx7="http://schemas.microsoft.com/office/drawing/2016/5/13/chartex" xmlns:cx8="http://schemas.microsoft.com/office/drawing/2016/5/14/chartex" xmlns:mc="http://schemas.openxmlformats.org/markup-compatibility/2006" xmlns:aink="http://schemas.microsoft.com/office/drawing/2016/ink" xmlns:am3d="http://schemas.microsoft.com/office/drawing/2017/model3d" xmlns:o="urn:schemas-microsoft-com:office:office" xmlns:oel="http://schemas.microsoft.com/office/2019/extlst" xmlns:r="http://schemas.openxmlformats.org/officeDocument/2006/relationships" xmlns:m="http://schemas.openxmlformats.org/officeDocument/2006/math" xmlns:v="urn:schemas-microsoft-com:vml" xmlns:wp14="http://schemas.microsoft.com/office/word/2010/wordprocessingDrawing" xmlns:wp="http://schemas.openxmlformats.org/drawingml/2006/wordprocessingDrawing" xmlns:w10="urn:schemas-microsoft-com:office:word" xmlns:w="http://schemas.openxmlformats.org/wordprocessingml/2006/main" xmlns:w14="http://schemas.microsoft.com/office/word/2010/wordml" xmlns:w15="http://schemas.microsoft.com/office/word/2012/wordml" xmlns:w16cex="http://schemas.microsoft.com/office/word/2018/wordml/cex" xmlns:w16cid="http://schemas.microsoft.com/office/word/2016/wordml/cid" xmlns:w16="http://schemas.microsoft.com/office/word/2018/wordml" xmlns:w16sdtdh="http://schemas.microsoft.com/office/word/2020/wordml/sdtdatahash" xmlns:w16se="http://schemas.microsoft.com/office/word/2015/wordml/symex" xmlns:wpg="http://schemas.microsoft.com/office/word/2010/wordprocessingGroup" xmlns:wpi="http://schemas.microsoft.com/office/word/2010/wordprocessingInk" xmlns:wne="http://schemas.microsoft.com/office/word/2006/wordml" xmlns:wps="http://schemas.microsoft.com/office/word/2010/wordprocessingShape" mc:Ignorable="w14 w15 w16se w16cid w16 w16cex w16sdtdh wp14">
   <w:endnote w:type="separator" w:id="-1">
     <w:p>
       <w:r>
@@ -1198,7 +1218,7 @@
 </file>
 
 <file path=word/footnotes.xml><?xml version="1.0" encoding="utf-8"?>
-<w:footnotes xmlns:wpc="http://schemas.microsoft.com/office/word/2010/wordprocessingCanvas" xmlns:cx="http://schemas.microsoft.com/office/drawing/2014/chartex" xmlns:cx1="http://schemas.microsoft.com/office/drawing/2015/9/8/chartex" xmlns:cx2="http://schemas.microsoft.com/office/drawing/2015/10/21/chartex" xmlns:cx3="http://schemas.microsoft.com/office/drawing/2016/5/9/chartex" xmlns:cx4="http://schemas.microsoft.com/office/drawing/2016/5/10/chartex" xmlns:cx5="http://schemas.microsoft.com/office/drawing/2016/5/11/chartex" xmlns:cx6="http://schemas.microsoft.com/office/drawing/2016/5/12/chartex" xmlns:cx7="http://schemas.microsoft.com/office/drawing/2016/5/13/chartex" xmlns:cx8="http://schemas.microsoft.com/office/drawing/2016/5/14/chartex" xmlns:mc="http://schemas.openxmlformats.org/markup-compatibility/2006" xmlns:aink="http://schemas.microsoft.com/office/drawing/2016/ink" xmlns:am3d="http://schemas.microsoft.com/office/drawing/2017/model3d" xmlns:o="urn:schemas-microsoft-com:office:office" xmlns:r="http://schemas.openxmlformats.org/officeDocument/2006/relationships" xmlns:m="http://schemas.openxmlformats.org/officeDocument/2006/math" xmlns:v="urn:schemas-microsoft-com:vml" xmlns:wp14="http://schemas.microsoft.com/office/word/2010/wordprocessingDrawing" xmlns:wp="http://schemas.openxmlformats.org/drawingml/2006/wordprocessingDrawing" xmlns:w10="urn:schemas-microsoft-com:office:word" xmlns:w="http://schemas.openxmlformats.org/wordprocessingml/2006/main" xmlns:w14="http://schemas.microsoft.com/office/word/2010/wordml" xmlns:w15="http://schemas.microsoft.com/office/word/2012/wordml" xmlns:w16cex="http://schemas.microsoft.com/office/word/2018/wordml/cex" xmlns:w16cid="http://schemas.microsoft.com/office/word/2016/wordml/cid" xmlns:w16="http://schemas.microsoft.com/office/word/2018/wordml" xmlns:w16sdtdh="http://schemas.microsoft.com/office/word/2020/wordml/sdtdatahash" xmlns:w16se="http://schemas.microsoft.com/office/word/2015/wordml/symex" xmlns:wpg="http://schemas.microsoft.com/office/word/2010/wordprocessingGroup" xmlns:wpi="http://schemas.microsoft.com/office/word/2010/wordprocessingInk" xmlns:wne="http://schemas.microsoft.com/office/word/2006/wordml" xmlns:wps="http://schemas.microsoft.com/office/word/2010/wordprocessingShape" mc:Ignorable="w14 w15 w16se w16cid w16 w16cex w16sdtdh wp14">
+<w:footnotes xmlns:wpc="http://schemas.microsoft.com/office/word/2010/wordprocessingCanvas" xmlns:cx="http://schemas.microsoft.com/office/drawing/2014/chartex" xmlns:cx1="http://schemas.microsoft.com/office/drawing/2015/9/8/chartex" xmlns:cx2="http://schemas.microsoft.com/office/drawing/2015/10/21/chartex" xmlns:cx3="http://schemas.microsoft.com/office/drawing/2016/5/9/chartex" xmlns:cx4="http://schemas.microsoft.com/office/drawing/2016/5/10/chartex" xmlns:cx5="http://schemas.microsoft.com/office/drawing/2016/5/11/chartex" xmlns:cx6="http://schemas.microsoft.com/office/drawing/2016/5/12/chartex" xmlns:cx7="http://schemas.microsoft.com/office/drawing/2016/5/13/chartex" xmlns:cx8="http://schemas.microsoft.com/office/drawing/2016/5/14/chartex" xmlns:mc="http://schemas.openxmlformats.org/markup-compatibility/2006" xmlns:aink="http://schemas.microsoft.com/office/drawing/2016/ink" xmlns:am3d="http://schemas.microsoft.com/office/drawing/2017/model3d" xmlns:o="urn:schemas-microsoft-com:office:office" xmlns:oel="http://schemas.microsoft.com/office/2019/extlst" xmlns:r="http://schemas.openxmlformats.org/officeDocument/2006/relationships" xmlns:m="http://schemas.openxmlformats.org/officeDocument/2006/math" xmlns:v="urn:schemas-microsoft-com:vml" xmlns:wp14="http://schemas.microsoft.com/office/word/2010/wordprocessingDrawing" xmlns:wp="http://schemas.openxmlformats.org/drawingml/2006/wordprocessingDrawing" xmlns:w10="urn:schemas-microsoft-com:office:word" xmlns:w="http://schemas.openxmlformats.org/wordprocessingml/2006/main" xmlns:w14="http://schemas.microsoft.com/office/word/2010/wordml" xmlns:w15="http://schemas.microsoft.com/office/word/2012/wordml" xmlns:w16cex="http://schemas.microsoft.com/office/word/2018/wordml/cex" xmlns:w16cid="http://schemas.microsoft.com/office/word/2016/wordml/cid" xmlns:w16="http://schemas.microsoft.com/office/word/2018/wordml" xmlns:w16sdtdh="http://schemas.microsoft.com/office/word/2020/wordml/sdtdatahash" xmlns:w16se="http://schemas.microsoft.com/office/word/2015/wordml/symex" xmlns:wpg="http://schemas.microsoft.com/office/word/2010/wordprocessingGroup" xmlns:wpi="http://schemas.microsoft.com/office/word/2010/wordprocessingInk" xmlns:wne="http://schemas.microsoft.com/office/word/2006/wordml" xmlns:wps="http://schemas.microsoft.com/office/word/2010/wordprocessingShape" mc:Ignorable="w14 w15 w16se w16cid w16 w16cex w16sdtdh wp14">
   <w:footnote w:type="separator" w:id="-1">
     <w:p>
       <w:r>
